--- a/resultados/generados/caso_ia.docx
+++ b/resultados/generados/caso_ia.docx
@@ -4,181 +4,153 @@
   <w:body>
     <w:p>
       <w:r>
-        <w:t>Okay, aquí tienes una reescritura del caso de estudio de Dell ARB, aplicando los principios de calidad, mejora continua, enfoque al cliente y gestión de riesgos, integrando la norma ISO 9001:2000:</w:t>
+        <w:t>## Caso de Estudio Reescrito: Dell Computer (División ARB) - Un Enfoque ISO 9001 para la Mejora Continua</w:t>
       </w:r>
     </w:p>
     <w:p>
       <w:r>
-        <w:t>**Legislación Informática**</w:t>
-        <w:br/>
-        <w:t>**Implementación de ISO 9001:2000 en Dell Computer (División ARB): Un Caso de Estudio con Enfoque en Calidad, Cliente, Mejora Continua y Gestión de Riesgos**</w:t>
+        <w:t>Este caso de estudio analiza la implementación de ISO 9001:2000 en la división de Recuperación de Activos (ARB) de Dell Computer, destacando la aplicación de los principios clave de la norma y su impacto en la mejora del rendimiento y la satisfacción del cliente.  Analizamos cómo Dell ARB utilizó ISO 9001 como una herramienta estratégica para la mejora continua, la gestión de riesgos y la optimización de procesos, en lugar de simplemente buscar una certificación.</w:t>
       </w:r>
     </w:p>
     <w:p>
       <w:r>
-        <w:t>**Introducción:**</w:t>
-        <w:br/>
-        <w:t>Este caso de estudio examina la implementación de la transición a la norma ISO 9001:2000 en la división de Recuperación de Activos (ARB) de Dell Computer, no sólo como un proceso de certificación, sino como una iniciativa estratégica impulsada por la alta dirección para mejorar la calidad, el enfoque al cliente, fomentar la mejora continua y gestionar los riesgos. El objetivo es analizar los desafíos, el proceso de implementación y los resultados obtenidos, proporcionando una perspectiva práctica y estructurada sobre la aplicación de la norma ISO 9001:2000 en una empresa de tecnología, con un enfoque especial en la aplicación de los principios clave de la gestión de la calidad.</w:t>
+        <w:t>**Contexto y Necesidad:**</w:t>
       </w:r>
     </w:p>
     <w:p>
       <w:r>
-        <w:t>**Contexto del Caso de Estudio: Dell Computer (División ARB)**</w:t>
+        <w:t>Dell Computer, líder en tecnología, implementó la transición a la norma ISO 9001:2000 en su división ARB para superar desafíos significativos y alcanzar objetivos estratégicos.  La división ARB enfrentaba pérdidas operativas y buscaba mejorar su eficiencia, rentabilidad y competitividad en el mercado. La alta dirección, demostrando un fuerte **compromiso**, definió objetivos clave para la implementación:</w:t>
       </w:r>
     </w:p>
     <w:p>
       <w:r>
-        <w:t>Dell Computer, reconociendo la necesidad de mejorar el rendimiento y la rentabilidad de su división ARB, implementó la transición a la norma ISO 9001:2000 con un enfoque estratégico. Los objetivos clave establecidos por la alta dirección incluían:</w:t>
+        <w:t>*   **Maximizar el Valor para el Cliente:** Superar las expectativas del cliente a través de productos y servicios de alta calidad y una experiencia superior.</w:t>
+        <w:br/>
+        <w:t>*   **Lograr el Éxito en el Mercado:** Aumentar la cuota de mercado, la rentabilidad y la reputación de la marca.</w:t>
+        <w:br/>
+        <w:t>*   **Implementación en Toda la Organización:**  Extender los principios de calidad a todas las áreas funcionales.</w:t>
+        <w:br/>
+        <w:t>*   **Enfoque Basado en Procesos:**  Adoptar una visión integral de la organización como una red de procesos interconectados.</w:t>
+        <w:br/>
+        <w:t>*   **Evaluación y Mejora Continua:** Establecer métricas claras y objetivos ambiciosos para lograr estándares de clase mundial y fomentar la mejora continua.</w:t>
       </w:r>
     </w:p>
     <w:p>
       <w:r>
-        <w:t>*   **Mejorar continuamente el valor para los clientes:** Entendiendo sus necesidades y expectativas cambiantes.</w:t>
-        <w:br/>
-        <w:t>*   **Lograr éxito en el mercado y mejorar la competitividad:** A través de la eficiencia operativa y la calidad superior.</w:t>
-        <w:br/>
-        <w:t>*   **Aplicar la norma a toda la organización:** Fomentando una cultura de calidad integral.</w:t>
-        <w:br/>
-        <w:t>*   **Adoptar un enfoque basado en procesos:** Para optimizar el flujo de trabajo y la eficiencia.</w:t>
-        <w:br/>
-        <w:t>*   **Establecer evaluaciones y medidas de progreso hacia estándares de clase mundial:** Con el fin de  impulsar la mejora continua basada en datos.</w:t>
+        <w:t>Reconociendo las limitaciones de la versión anterior de ISO 9000-1994, la alta dirección comprendió la necesidad de un enfoque integral que abarcara todas las operaciones de la empresa, fomentando una **cultura de calidad**.</w:t>
       </w:r>
     </w:p>
     <w:p>
       <w:r>
-        <w:t>La alta dirección reconoció que el éxito de ARB dependía de un sistema de gestión integral, adoptando un enfoque a la gestión de riesgos para abordar posibles ineficiencias y contratiempos. El cambio desde la norma ISO 9000-1994 (centrada en la producción) a la ISO 9001:2000 (que abarca toda la empresa) fue vista como una oportunidad para una transformación cultural profunda.</w:t>
+        <w:t>**Implementación y Principios Clave de ISO 9001:**</w:t>
       </w:r>
     </w:p>
     <w:p>
       <w:r>
-        <w:t>**Descripción Detallada de la Problemática y la Implementación (con énfasis en los principios clave)**</w:t>
+        <w:t>Dell ARB abordó la implementación de ISO 9001:2000 aplicando los siguientes principios clave:</w:t>
       </w:r>
     </w:p>
     <w:p>
       <w:r>
-        <w:t>La división ARB de Dell Computer enfrentaba pérdidas operativas significativas. La implementación de ISO 9001:2000 se consideró como una herramienta clave para abordar estos problemas a través de los siguientes principios:</w:t>
+        <w:t>*   **Enfoque al Cliente:**  Priorizando la comprensión de las necesidades y expectativas del cliente.  La implementación buscó mejorar la calidad de los productos y servicios desde la perspectiva del cliente.</w:t>
+        <w:br/>
+        <w:t>*   **Liderazgo:**  Demostrado por el compromiso de la alta dirección, estableciendo una visión clara y creando un ambiente de trabajo que fomenta la participación y el compromiso de los empleados.</w:t>
+        <w:br/>
+        <w:t>*   **Participación del Personal:**  Involucrando a un equipo multifuncional, reconociendo que la calidad es responsabilidad de todos. Se empoderó a los empleados para identificar y resolver problemas relacionados con la calidad.</w:t>
+        <w:br/>
+        <w:t>*   **Enfoque Basado en Procesos:**  Identificando y gestionando las actividades interrelacionadas como un sistema coherente. Se mapearon y optimizaron los procesos clave, identificando cuellos de botella y áreas de mejora.</w:t>
+        <w:br/>
+        <w:t>*   **Mejora Continua:**  Haciendo de la mejora continua un objetivo permanente de la organización. Se establecieron mecanismos para la recopilación y el análisis de datos, la identificación de oportunidades de mejora y la implementación de acciones correctivas y preventivas.</w:t>
+        <w:br/>
+        <w:t>*   **Toma de Decisiones Basada en la Evidencia:**  Basando las decisiones en el análisis de datos e información. Se recopilaron datos sobre el rendimiento de los procesos, la satisfacción del cliente y los costos de la calidad para tomar decisiones informadas.</w:t>
+        <w:br/>
+        <w:t>*   **Gestión de las Relaciones:**  Gestionando las relaciones con los proveedores y otras partes interesadas para optimizar el rendimiento. Se establecieron acuerdos de nivel de servicio (SLAs) con los proveedores para asegurar la calidad de los materiales y componentes.</w:t>
+        <w:br/>
+        <w:t>*   **Gestión de Riesgos:** Se consideraron los riesgos en las diferentes etapas del proceso, se analizaron los mismos y se establecieron controles para prevenirlos.</w:t>
       </w:r>
     </w:p>
     <w:p>
       <w:r>
-        <w:t>*   **Enfoque al Cliente:** Identificar y entender las necesidades y expectativas del cliente fue primordial. Se buscó mejorar la satisfacción del cliente mediante una mejor gestión de los activos y la optimización de los procesos.</w:t>
-        <w:br/>
-        <w:t>*   **Liderazgo:** La alta dirección demostró un compromiso visible, proporcionando los recursos y el apoyo necesarios para la implementación. Su liderazgo fue crucial para impulsar la cultura de calidad.</w:t>
-        <w:br/>
-        <w:t>*   **Participación del Personal:** Se formó un equipo de implementación multifuncional, fomentando la participación de empleados de diferentes áreas de la organización. Esto aseguró una perspectiva completa y facilitó la adopción de los cambios.</w:t>
-        <w:br/>
-        <w:t>*   **Enfoque Basado en Procesos:** Se identificaron y documentaron los procesos clave dentro de la división ARB. Se optimizaron los flujos de trabajo, se redujeron los cuellos de botella y se mejoró la eficiencia operativa.</w:t>
-        <w:br/>
-        <w:t>*   **Mejora Continua:** Se implementaron mecanismos para identificar oportunidades de mejora, como auditorías internas, encuestas de satisfacción del cliente y análisis de datos. El objetivo era mejorar continuamente los procesos y la calidad del servicio.</w:t>
-        <w:br/>
-        <w:t>*   **Toma de Decisiones Basada en la Evidencia:** Se recopilaron y analizaron datos para tomar decisiones informadas sobre la mejora de los procesos. Se utilizaron indicadores clave de rendimiento (KPI) para medir el progreso y la eficacia de las iniciativas de mejora.</w:t>
-        <w:br/>
-        <w:t>*   **Gestión de las Relaciones:** Se estableció una comunicación clara y transparente con los proveedores y otros socios comerciales. Se buscó establecer relaciones beneficiosas para ambas partes.</w:t>
-        <w:br/>
-        <w:t>*   **Gestión de Riesgos:** Se identificaron y evaluaron los riesgos asociados con las operaciones de la división ARB. Se implementaron medidas para mitigar estos riesgos y minimizar su impacto. Se tomaron en cuenta riegos de mercado, riesgos de obsolescencia y riesgos financieros.</w:t>
+        <w:t>**Herramientas y Técnicas:**</w:t>
       </w:r>
     </w:p>
     <w:p>
       <w:r>
-        <w:t>Un programador web incorporó los requisitos del Sistema de Gestión de Calidad (SGC), así como las funciones de negocio en el Sistema de Información de Gestión de Negocios (BMIS) en la web corporativa. Esto garantizó la accesibilidad, la transparencia y el seguimiento de los procesos por parte de todos los empleados.</w:t>
+        <w:t>*   **Business Management Information System (BMIS):** Dell ARB implementó un sistema BMIS basado en la web, integrando los requisitos de ISO 9001 y las funciones de negocio. Este sistema centralizado facilitó la documentación, el control y la mejora de los procesos, y proporcionó acceso a la información a todos los empleados.</w:t>
+        <w:br/>
+        <w:t>*   **Indicadores Clave de Rendimiento (KPIs):** Se vincularon las métricas de calidad con los KPIs del negocio para medir el impacto de la implementación de ISO 9001 en los resultados de la empresa. Los KPIs incluyeron la rentabilidad, el crecimiento de las ventas, la reducción de costos, la satisfacción del cliente y las tasas de defectos.</w:t>
+        <w:br/>
+        <w:t>*   **Auditorías Internas:** Se realizaron auditorías internas periódicas para verificar el cumplimiento de los requisitos de ISO 9001 y identificar oportunidades de mejora.</w:t>
       </w:r>
     </w:p>
     <w:p>
       <w:r>
-        <w:t>La implementación se llevó a cabo con un enfoque en el sistema de gestión como un todo, buscando una transformación cultural desde la alta dirección hacia abajo. Se hizo hincapié en vincular las métricas de calidad con los indicadores clave de rendimiento (KPI) del negocio, proporcionando una base para la toma de decisiones informadas y la mejora continua.</w:t>
+        <w:t>**Resultados Medibles y Impacto:**</w:t>
       </w:r>
     </w:p>
     <w:p>
       <w:r>
-        <w:t>**Resultados Obtenidos por Dell ARB**</w:t>
+        <w:t>La implementación de ISO 9001 generó resultados significativos para Dell ARB:</w:t>
       </w:r>
     </w:p>
     <w:p>
       <w:r>
-        <w:t>Dentro del año siguiente a la implementación, la división ARB de Dell reportó resultados significativos:</w:t>
+        <w:t>*   **Rentabilidad:** Se revirtió una pérdida operativa a rentabilidad, lo que indica una mejora sustancial en la eficiencia y la gestión de costos.</w:t>
+        <w:br/>
+        <w:t>*   **Crecimiento:** Se logró un crecimiento del negocio del 40%, lo que demuestra la mejora de la competitividad y la capacidad de satisfacer las necesidades del cliente.</w:t>
+        <w:br/>
+        <w:t>*   **Ventas:** Las ventas unitarias aumentaron en un 145%, lo que refleja una mayor demanda de los productos y servicios de Dell ARB.</w:t>
+        <w:br/>
+        <w:t>*   **Eficiencia:** Se consolidaron cinco instalaciones de fabricación en dos, lo que resultó en una mayor eficiencia y una reducción de costos.</w:t>
+        <w:br/>
+        <w:t>*   **Costos:** Los costos de fabricación se redujeron en un 15%, lo que contribuye a la mejora de la rentabilidad.</w:t>
+        <w:br/>
+        <w:t>*   **Calidad:** Las tasas de defectos de auditoría al desembalar se redujeron del 28% al 7.3%, lo que indica una mejora significativa en la calidad del producto y la satisfacción del cliente.</w:t>
+        <w:br/>
+        <w:t>*   **Reconocimiento:** Los auditores de certificación elogiaron el BMIS como "el mejor de su clase", lo que destaca la efectividad de la implementación de ISO 9001 y el compromiso de Dell ARB con la calidad.</w:t>
       </w:r>
     </w:p>
     <w:p>
       <w:r>
-        <w:t>*   Se revirtió una pérdida operativa significativa a rentabilidad.</w:t>
-        <w:br/>
-        <w:t>*   Se logró un crecimiento del negocio del 40%.</w:t>
-        <w:br/>
-        <w:t>*   Las ventas unitarias aumentaron en un 145%.</w:t>
-        <w:br/>
-        <w:t>*   Se consolidaron cinco instalaciones de fabricación en dos.</w:t>
-        <w:br/>
-        <w:t>*   Los costos de fabricación se redujeron en un 15%.</w:t>
-        <w:br/>
-        <w:t>*   Las tasas de defectos de auditoría al desembalar se redujeron del 28% al 7.3%.</w:t>
-        <w:br/>
-        <w:t>*   Los auditores de certificación de la transición elogiaron el BMIS como "el mejor de su clase".</w:t>
+        <w:t>**Lecciones Aprendidas y Recomendaciones para la Mejora Continua:**</w:t>
       </w:r>
     </w:p>
     <w:p>
       <w:r>
-        <w:t>**Análisis de la Problemática en Relación con la Norma ISO 9001**</w:t>
+        <w:t>*   **El compromiso de la alta dirección es fundamental:** La implementación de ISO 9001 requiere el compromiso visible y activo de la alta dirección. La dirección debe comunicar claramente la importancia de la calidad y asignar los recursos necesarios.</w:t>
+        <w:br/>
+        <w:t>*   **El enfoque basado en procesos es clave:** Adoptar un enfoque basado en procesos que abarque todas las áreas de la organización, no solo la producción, es fundamental para maximizar los beneficios de ISO 9001.</w:t>
+        <w:br/>
+        <w:t>*   **La integración con los objetivos de negocio es esencial:** La gestión de calidad no debe verse como una actividad separada, sino que debe integrarse con los objetivos estratégicos del negocio.</w:t>
+        <w:br/>
+        <w:t>*   **La participación multifuncional es importante:** Involucrar a empleados de diferentes áreas de la organización en el proceso de implementación asegura una perspectiva más completa y facilita la adopción de los cambios.</w:t>
+        <w:br/>
+        <w:t>*   **La tecnología es una herramienta poderosa:** La tecnología puede ser una herramienta poderosa para facilitar la implementación y el mantenimiento de un SGC.</w:t>
+        <w:br/>
+        <w:t>*   **La cultura de mejora continua es indispensable:** La implementación de ISO 9001 debe fomentar una cultura de mejora continua, donde los problemas se identifiquen y se resuelvan de manera proactiva.</w:t>
+        <w:br/>
+        <w:t>*   **La capacitación y la comunicación son necesarias:** Es esencial proporcionar una capacitación adecuada a todos los empleados sobre los requisitos de la norma ISO 9001 y comunicar claramente los objetivos y beneficios de la implementación.</w:t>
+        <w:br/>
+        <w:t>*   **Análisis del Contexto:** Realizar un análisis exhaustivo del contexto interno y externo de la organización para identificar los riesgos y oportunidades relevantes.</w:t>
+        <w:br/>
+        <w:t>*   **Satisfacción del Cliente:** Medir y monitorear la satisfacción del cliente de manera regular para identificar áreas de mejora y asegurar que los productos y servicios cumplan con sus expectativas.</w:t>
+        <w:br/>
+        <w:t>*   **Revisión por la Dirección:** Realizar revisiones periódicas por la dirección para evaluar la eficacia del SGC y determinar las acciones necesarias para la mejora continua.</w:t>
       </w:r>
     </w:p>
     <w:p>
       <w:r>
-        <w:t>El caso de Dell ARB ilustra cómo la implementación de ISO 9001:2000 puede abordar problemáticas empresariales significativas cuando se aplica con un enfoque estratégico y un compromiso desde la alta dirección. La transición de una norma centrada en la producción a una que abarca toda la empresa permitió a Dell ARB optimizar sus procesos a nivel organizacional, minimizar los riesgos y centrarse en la satisfacción del cliente.</w:t>
+        <w:t>**Conclusión:**</w:t>
       </w:r>
     </w:p>
     <w:p>
       <w:r>
-        <w:t>La clave del éxito radicó en no ver la certificación como un fin en sí mismo, sino como una herramienta para la mejora continua y el logro de los objetivos de negocio. La integración de los requisitos de ISO 9001 en un sistema de gestión de negocios (BMIS) accesible a través de la web corporativa facilitó la adopción y el seguimiento de los procesos por parte de todos los empleados.</w:t>
+        <w:t>El caso de Dell ARB demuestra que la implementación de ISO 9001:2000 puede ser una estrategia efectiva para lograr mejoras significativas en el rendimiento operativo, la rentabilidad y la satisfacción del cliente de una empresa de tecnología. El éxito de Dell se basó en un fuerte compromiso de la alta dirección, un enfoque en toda la organización, la integración de la gestión de calidad con los objetivos de negocio y el uso efectivo de la tecnología.</w:t>
       </w:r>
     </w:p>
     <w:p>
       <w:r>
-        <w:t>La reducción de costos, el aumento de ventas y la mejora en la calidad del producto demuestran los beneficios tangibles que se pueden obtener al alinear la gestión de calidad con los objetivos empresariales, una gestión de riesgos proactiva y un fuerte enfoque al cliente.</w:t>
-      </w:r>
-    </w:p>
-    <w:p>
-      <w:r>
-        <w:t>**Lecciones Aprendidas y Recomendaciones para la Ingeniería de Sistemas**</w:t>
-      </w:r>
-    </w:p>
-    <w:p>
-      <w:r>
-        <w:t>El caso de Dell ARB ofrece varias lecciones importantes para las empresas de ingeniería de sistemas que consideran la implementación de ISO 9001:2000:</w:t>
-      </w:r>
-    </w:p>
-    <w:p>
-      <w:r>
-        <w:t>*   **Compromiso de la Alta Dirección:** El compromiso visible y activo de la alta dirección es crucial para el éxito de la implementación de ISO 9001:2000. La dirección debe comunicar claramente la importancia de la calidad y asignar los recursos necesarios.</w:t>
-        <w:br/>
-        <w:t>*   **Enfoque Basado en Procesos:** Adoptar un enfoque basado en procesos que abarque todas las áreas de la organización, no solo la producción, es fundamental para maximizar los beneficios de ISO 9001:2000.  Esto incluye la identificación, documentación, análisis, y optimización de todos los procesos clave.</w:t>
-        <w:br/>
-        <w:t>*   **Integración con Objetivos de Negocio:** La gestión de calidad no debe verse como una actividad separada, sino que debe integrarse con los objetivos estratégicos del negocio.  Vincular las métricas de calidad con los KPI del negocio ayuda a demostrar el valor de la implementación.</w:t>
-        <w:br/>
-        <w:t>*   **Participación Multifuncional:** Involucrar a empleados de diferentes áreas de la organización en el proceso de implementación asegura una perspectiva más completa y facilita la adopción de los cambios.</w:t>
-        <w:br/>
-        <w:t>*   **Uso de la Tecnología:** La tecnología puede ser una herramienta poderosa para facilitar la implementación y el mantenimiento de un SGC.  Un sistema integrado como el BMIS de Dell puede mejorar la accesibilidad, la transparencia y el seguimiento de los procesos.</w:t>
-        <w:br/>
-        <w:t>*   **Cultura de Mejora Continua:** La implementación de ISO 9001:2000 debe fomentar una cultura de mejora continua, donde los problemas se identifiquen y se resuelvan de manera proactiva.  Esto implica el uso de herramientas como el ciclo PDCA (Plan-Do-Check-Act).</w:t>
-        <w:br/>
-        <w:t>*   **Capacitación y Comunicación:** Es esencial proporcionar una capacitación adecuada a todos los empleados sobre los requisitos de la norma ISO 9001:2000 y comunicar claramente los objetivos y beneficios de la implementación.</w:t>
-        <w:br/>
-        <w:t>*   **Gestión de Riesgos Integrada:**  La gestión de riesgos debe ser una parte integral del SGC.  Identificar y mitigar los riesgos puede ayudar a prevenir problemas de calidad, reducir costos y mejorar la satisfacción del cliente.</w:t>
-        <w:br/>
-        <w:t>*   **Enfoque Centrado en el Cliente:**  Entender las necesidades y expectativas del cliente es fundamental para el éxito de cualquier SGC.  Las empresas deben recopilar y analizar datos sobre la satisfacción del cliente para identificar oportunidades de mejora.</w:t>
-      </w:r>
-    </w:p>
-    <w:p>
-      <w:r>
-        <w:t>Para las empresas de ingeniería de sistemas, esto significa que la implementación de ISO 9001:2000 debe ir más allá de la simple documentación de procesos. Debe enfocarse en cómo la norma puede ayudar a mejorar la calidad del software, optimizar los ciclos de desarrollo, aumentar la satisfacción del cliente, gestionar los riesgos y, en última instancia, contribuir al éxito del negocio.</w:t>
-      </w:r>
-    </w:p>
-    <w:p>
-      <w:r>
-        <w:t>**Conclusiones**</w:t>
-      </w:r>
-    </w:p>
-    <w:p>
-      <w:r>
-        <w:t>El caso de Dell Computer, específicamente la experiencia de su división ARB, demuestra que la implementación de ISO 9001:2000 puede ser una estrategia efectiva para lograr mejoras significativas en el rendimiento operativo, la rentabilidad, la satisfacción del cliente, y la gestión de riesgos de una empresa de tecnología. El éxito de Dell se basó en un fuerte compromiso de la alta dirección, un enfoque en toda la organización, la integración de la gestión de calidad con los objetivos de negocio y el uso efectivo de la tecnología. Las lecciones aprendidas de este caso son valiosas para cualquier organización de ingeniería de sistemas que busque implementar o mejorar su sistema de gestión de calidad bajo la norma ISO 9001. La clave reside en adaptar la norma a las necesidades específicas de la organización y utilizarla como una herramienta para la mejora continua y el logro de resultados empresariales tangibles. El enfoque hacia una cultura de calidad integral, gestión de riesgos proactiva y un compromiso inquebrantable con la satisfacción del cliente son los pilares para el éxito en la implementación de ISO 9001.</w:t>
+        <w:t>La clave del éxito reside en adaptar la norma a las necesidades específicas de la organización y utilizarla como una herramienta para la mejora continua, la gestión de riesgos y el logro de resultados empresariales tangibles, en lugar de simplemente buscar la certificación.  Este caso de estudio proporciona valiosas lecciones para cualquier organización que busque implementar o mejorar su sistema de gestión de calidad bajo la norma ISO 9001.</w:t>
       </w:r>
     </w:p>
     <w:sectPr>

--- a/resultados/generados/caso_ia.docx
+++ b/resultados/generados/caso_ia.docx
@@ -4,138 +4,115 @@
   <w:body>
     <w:p>
       <w:r>
-        <w:t>## Caso de Estudio Reescrito: Dell Computer (División ARB) - Un Enfoque ISO 9001 para la Mejora Continua</w:t>
+        <w:t>## Caso de Estudio Reescrito: Dell ARB - Un Ejemplo de Excelencia Operacional Impulsada por ISO 9001</w:t>
       </w:r>
     </w:p>
     <w:p>
       <w:r>
-        <w:t>Este caso de estudio analiza la implementación de ISO 9001:2000 en la división de Recuperación de Activos (ARB) de Dell Computer, destacando la aplicación de los principios clave de la norma y su impacto en la mejora del rendimiento y la satisfacción del cliente.  Analizamos cómo Dell ARB utilizó ISO 9001 como una herramienta estratégica para la mejora continua, la gestión de riesgos y la optimización de procesos, en lugar de simplemente buscar una certificación.</w:t>
+        <w:t>**Introducción:**</w:t>
       </w:r>
     </w:p>
     <w:p>
       <w:r>
-        <w:t>**Contexto y Necesidad:**</w:t>
+        <w:t>La norma ISO 9001 es un marco de referencia global para la implementación de un Sistema de Gestión de la Calidad (SGC) robusto y efectivo.  Su objetivo principal es asegurar que las organizaciones cumplan consistentemente con los requisitos del cliente y los requisitos reglamentarios aplicables, a través de la mejora continua de sus procesos. Este caso de estudio analiza la transformación exitosa de la división de Recuperación de Activos (ARB) de Dell Computer a través de la implementación de ISO 9001:2000.  Más allá de la simple certificación, la ARB utilizó la norma como un catalizador para la mejora continua, la optimización de procesos, el enfoque en el cliente y la gestión proactiva de riesgos.</w:t>
       </w:r>
     </w:p>
     <w:p>
       <w:r>
-        <w:t>Dell Computer, líder en tecnología, implementó la transición a la norma ISO 9001:2000 en su división ARB para superar desafíos significativos y alcanzar objetivos estratégicos.  La división ARB enfrentaba pérdidas operativas y buscaba mejorar su eficiencia, rentabilidad y competitividad en el mercado. La alta dirección, demostrando un fuerte **compromiso**, definió objetivos clave para la implementación:</w:t>
+        <w:t>**Contexto y Desafíos:**</w:t>
       </w:r>
     </w:p>
     <w:p>
       <w:r>
-        <w:t>*   **Maximizar el Valor para el Cliente:** Superar las expectativas del cliente a través de productos y servicios de alta calidad y una experiencia superior.</w:t>
-        <w:br/>
-        <w:t>*   **Lograr el Éxito en el Mercado:** Aumentar la cuota de mercado, la rentabilidad y la reputación de la marca.</w:t>
-        <w:br/>
-        <w:t>*   **Implementación en Toda la Organización:**  Extender los principios de calidad a todas las áreas funcionales.</w:t>
-        <w:br/>
-        <w:t>*   **Enfoque Basado en Procesos:**  Adoptar una visión integral de la organización como una red de procesos interconectados.</w:t>
-        <w:br/>
-        <w:t>*   **Evaluación y Mejora Continua:** Establecer métricas claras y objetivos ambiciosos para lograr estándares de clase mundial y fomentar la mejora continua.</w:t>
+        <w:t>La división ARB de Dell, en un momento dado, experimentaba pérdidas operativas significativas que ponían en riesgo sus objetivos estratégicos. La alta dirección reconoció la necesidad de un cambio radical y decidió implementar ISO 9001:2000 como una herramienta estratégica para:</w:t>
       </w:r>
     </w:p>
     <w:p>
       <w:r>
-        <w:t>Reconociendo las limitaciones de la versión anterior de ISO 9000-1994, la alta dirección comprendió la necesidad de un enfoque integral que abarcara todas las operaciones de la empresa, fomentando una **cultura de calidad**.</w:t>
+        <w:t>*   **Mejora Continua:** Establecer una cultura de mejora constante en todos los aspectos del negocio.</w:t>
+        <w:br/>
+        <w:t>*   **Éxito en el Mercado:** Aumentar la competitividad y el valor para el cliente.</w:t>
+        <w:br/>
+        <w:t>*   **Enfoque Holístico:** Extender los principios de gestión de calidad a toda la organización, más allá de la producción.</w:t>
+        <w:br/>
+        <w:t>*   **Gestión por Procesos:** Adoptar un enfoque basado en procesos para la gestión eficiente y efectiva de las actividades.</w:t>
+        <w:br/>
+        <w:t>*   **Medición y Análisis:** Implementar sistemas de medición para evaluar el progreso y tomar decisiones basadas en datos.</w:t>
       </w:r>
     </w:p>
     <w:p>
       <w:r>
-        <w:t>**Implementación y Principios Clave de ISO 9001:**</w:t>
+        <w:t>**Implementación y Enfoque Estratégico:**</w:t>
       </w:r>
     </w:p>
     <w:p>
       <w:r>
-        <w:t>Dell ARB abordó la implementación de ISO 9001:2000 aplicando los siguientes principios clave:</w:t>
+        <w:t>La implementación de ISO 9001:2000 en Dell ARB no fue una simple formalidad.  Se abordó con una visión estratégica, impulsada por los siguientes principios:</w:t>
       </w:r>
     </w:p>
     <w:p>
       <w:r>
-        <w:t>*   **Enfoque al Cliente:**  Priorizando la comprensión de las necesidades y expectativas del cliente.  La implementación buscó mejorar la calidad de los productos y servicios desde la perspectiva del cliente.</w:t>
+        <w:t>*   **Liderazgo y Compromiso de la Dirección:** La alta dirección asumió un rol de liderazgo activo, comunicando la importancia de la calidad y asignando los recursos necesarios. Esto demostró un firme compromiso con la iniciativa y la transformación cultural necesaria.</w:t>
         <w:br/>
-        <w:t>*   **Liderazgo:**  Demostrado por el compromiso de la alta dirección, estableciendo una visión clara y creando un ambiente de trabajo que fomenta la participación y el compromiso de los empleados.</w:t>
+        <w:t>*   **Enfoque al Cliente:** La comprensión de las necesidades y expectativas del cliente fue central en la definición de los procesos y la medición del desempeño.  Se buscó activamente el feedback del cliente para identificar oportunidades de mejora.</w:t>
         <w:br/>
-        <w:t>*   **Participación del Personal:**  Involucrando a un equipo multifuncional, reconociendo que la calidad es responsabilidad de todos. Se empoderó a los empleados para identificar y resolver problemas relacionados con la calidad.</w:t>
+        <w:t>*   **Gestión Basada en Procesos:**  Se mapearon, documentaron y optimizaron todos los procesos clave del negocio, desde la recepción de activos hasta la venta final. Se identificaron los riesgos asociados a cada proceso y se implementaron controles para mitigarlos.</w:t>
         <w:br/>
-        <w:t>*   **Enfoque Basado en Procesos:**  Identificando y gestionando las actividades interrelacionadas como un sistema coherente. Se mapearon y optimizaron los procesos clave, identificando cuellos de botella y áreas de mejora.</w:t>
+        <w:t>*   **Participación del Personal:** Se formaron equipos multifuncionales para involucrar a empleados de diferentes áreas en el proceso de implementación. Esto fomentó un sentido de propiedad y facilitó la adopción de los cambios.</w:t>
         <w:br/>
-        <w:t>*   **Mejora Continua:**  Haciendo de la mejora continua un objetivo permanente de la organización. Se establecieron mecanismos para la recopilación y el análisis de datos, la identificación de oportunidades de mejora y la implementación de acciones correctivas y preventivas.</w:t>
+        <w:t>*   **Mejora Continua y Gestión de Riesgos:**  Se estableció un sistema de seguimiento y medición del desempeño para identificar áreas de mejora.  Se implementaron acciones correctivas y preventivas basadas en el análisis de datos y la identificación de riesgos potenciales.</w:t>
         <w:br/>
-        <w:t>*   **Toma de Decisiones Basada en la Evidencia:**  Basando las decisiones en el análisis de datos e información. Se recopilaron datos sobre el rendimiento de los procesos, la satisfacción del cliente y los costos de la calidad para tomar decisiones informadas.</w:t>
+        <w:t>*   **Integración Tecnológica:** Se desarrolló un Sistema de Información de Gestión de Negocios (BMIS) basado en la web para integrar los requisitos de ISO 9001 con las funciones de negocio. Esto facilitó el acceso a la información, la transparencia y el seguimiento de los procesos.</w:t>
         <w:br/>
-        <w:t>*   **Gestión de las Relaciones:**  Gestionando las relaciones con los proveedores y otras partes interesadas para optimizar el rendimiento. Se establecieron acuerdos de nivel de servicio (SLAs) con los proveedores para asegurar la calidad de los materiales y componentes.</w:t>
-        <w:br/>
-        <w:t>*   **Gestión de Riesgos:** Se consideraron los riesgos en las diferentes etapas del proceso, se analizaron los mismos y se establecieron controles para prevenirlos.</w:t>
+        <w:t>*   **Comunicación Efectiva:** Se comunicó de forma clara y consistente a todos los empleados los objetivos, beneficios y avances de la implementación.</w:t>
       </w:r>
     </w:p>
     <w:p>
       <w:r>
-        <w:t>**Herramientas y Técnicas:**</w:t>
+        <w:t>**Resultados Tangibles y Medibles:**</w:t>
       </w:r>
     </w:p>
     <w:p>
       <w:r>
-        <w:t>*   **Business Management Information System (BMIS):** Dell ARB implementó un sistema BMIS basado en la web, integrando los requisitos de ISO 9001 y las funciones de negocio. Este sistema centralizado facilitó la documentación, el control y la mejora de los procesos, y proporcionó acceso a la información a todos los empleados.</w:t>
-        <w:br/>
-        <w:t>*   **Indicadores Clave de Rendimiento (KPIs):** Se vincularon las métricas de calidad con los KPIs del negocio para medir el impacto de la implementación de ISO 9001 en los resultados de la empresa. Los KPIs incluyeron la rentabilidad, el crecimiento de las ventas, la reducción de costos, la satisfacción del cliente y las tasas de defectos.</w:t>
-        <w:br/>
-        <w:t>*   **Auditorías Internas:** Se realizaron auditorías internas periódicas para verificar el cumplimiento de los requisitos de ISO 9001 y identificar oportunidades de mejora.</w:t>
+        <w:t>La implementación de ISO 9001:2000 en Dell ARB generó resultados significativos en un corto período de tiempo:</w:t>
       </w:r>
     </w:p>
     <w:p>
       <w:r>
-        <w:t>**Resultados Medibles y Impacto:**</w:t>
+        <w:t>*   **Rentabilidad:** Se revirtió una pérdida operativa significativa a rentabilidad. *Análisis*: La estandarización de procesos y la eliminación de ineficiencias condujeron a una mejora en la rentabilidad general.</w:t>
+        <w:br/>
+        <w:t>*   **Crecimiento del Negocio:** Se logró un crecimiento del negocio del 40%. *Análisis*: La mejora de la calidad y la satisfacción del cliente impulsaron el crecimiento de las ventas.</w:t>
+        <w:br/>
+        <w:t>*   **Aumento de Ventas:** Las ventas unitarias aumentaron en un 145%. *Análisis*: La optimización de los procesos de venta y la mejora de la calidad del producto generaron un aumento en las ventas.</w:t>
+        <w:br/>
+        <w:t>*   **Eficiencia Operativa:** Se consolidaron cinco instalaciones de fabricación en dos.  Los costos de fabricación se redujeron en un 15%. *Análisis*: La reingeniería de procesos y la optimización de la cadena de suministro condujeron a una mejora en la eficiencia operativa y una reducción de costos.</w:t>
+        <w:br/>
+        <w:t>*   **Calidad del Producto:** Las tasas de defectos de auditoría al desembalar se redujeron del 28% al 7.3%. *Análisis*: La implementación de controles de calidad en cada etapa del proceso productivo redujo significativamente la tasa de defectos.</w:t>
+        <w:br/>
+        <w:t>*   **Reconocimiento Externo:**  Los auditores de certificación elogiaron el BMIS como "el mejor de su clase". *Análisis*: El sistema de gestión implementado se considera una mejor práctica en la industria.</w:t>
       </w:r>
     </w:p>
     <w:p>
       <w:r>
-        <w:t>La implementación de ISO 9001 generó resultados significativos para Dell ARB:</w:t>
+        <w:t>**Lecciones Aprendidas y Recomendaciones:**</w:t>
       </w:r>
     </w:p>
     <w:p>
       <w:r>
-        <w:t>*   **Rentabilidad:** Se revirtió una pérdida operativa a rentabilidad, lo que indica una mejora sustancial en la eficiencia y la gestión de costos.</w:t>
-        <w:br/>
-        <w:t>*   **Crecimiento:** Se logró un crecimiento del negocio del 40%, lo que demuestra la mejora de la competitividad y la capacidad de satisfacer las necesidades del cliente.</w:t>
-        <w:br/>
-        <w:t>*   **Ventas:** Las ventas unitarias aumentaron en un 145%, lo que refleja una mayor demanda de los productos y servicios de Dell ARB.</w:t>
-        <w:br/>
-        <w:t>*   **Eficiencia:** Se consolidaron cinco instalaciones de fabricación en dos, lo que resultó en una mayor eficiencia y una reducción de costos.</w:t>
-        <w:br/>
-        <w:t>*   **Costos:** Los costos de fabricación se redujeron en un 15%, lo que contribuye a la mejora de la rentabilidad.</w:t>
-        <w:br/>
-        <w:t>*   **Calidad:** Las tasas de defectos de auditoría al desembalar se redujeron del 28% al 7.3%, lo que indica una mejora significativa en la calidad del producto y la satisfacción del cliente.</w:t>
-        <w:br/>
-        <w:t>*   **Reconocimiento:** Los auditores de certificación elogiaron el BMIS como "el mejor de su clase", lo que destaca la efectividad de la implementación de ISO 9001 y el compromiso de Dell ARB con la calidad.</w:t>
+        <w:t>El caso de Dell ARB ofrece valiosas lecciones para cualquier organización que considere la implementación de ISO 9001:</w:t>
       </w:r>
     </w:p>
     <w:p>
       <w:r>
-        <w:t>**Lecciones Aprendidas y Recomendaciones para la Mejora Continua:**</w:t>
-      </w:r>
-    </w:p>
-    <w:p>
-      <w:r>
-        <w:t>*   **El compromiso de la alta dirección es fundamental:** La implementación de ISO 9001 requiere el compromiso visible y activo de la alta dirección. La dirección debe comunicar claramente la importancia de la calidad y asignar los recursos necesarios.</w:t>
+        <w:t>*   **ISO 9001 como Herramienta Estratégica:** No se debe ver la certificación como un fin en sí mismo, sino como una herramienta para la mejora continua y el logro de los objetivos de negocio.</w:t>
         <w:br/>
-        <w:t>*   **El enfoque basado en procesos es clave:** Adoptar un enfoque basado en procesos que abarque todas las áreas de la organización, no solo la producción, es fundamental para maximizar los beneficios de ISO 9001.</w:t>
+        <w:t>*   **La Calidad Impulsa el Éxito:** La gestión de calidad no debe verse como una actividad separada, sino que debe integrarse con los objetivos estratégicos del negocio. Vincular las métricas de calidad con los KPI del negocio ayuda a demostrar el valor de la implementación.</w:t>
         <w:br/>
-        <w:t>*   **La integración con los objetivos de negocio es esencial:** La gestión de calidad no debe verse como una actividad separada, sino que debe integrarse con los objetivos estratégicos del negocio.</w:t>
+        <w:t>*   **Priorizar la Gestión de Riesgos:** Integrar la identificación y mitigación de riesgos en todos los procesos para evitar problemas futuros y asegurar la continuidad del negocio.</w:t>
         <w:br/>
-        <w:t>*   **La participación multifuncional es importante:** Involucrar a empleados de diferentes áreas de la organización en el proceso de implementación asegura una perspectiva más completa y facilita la adopción de los cambios.</w:t>
+        <w:t>*   **Inversión en Capital Humano:** Proporcionar capacitación adecuada a todos los empleados sobre los requisitos de la norma ISO 9001 y comunicar claramente los objetivos y beneficios de la implementación.</w:t>
         <w:br/>
-        <w:t>*   **La tecnología es una herramienta poderosa:** La tecnología puede ser una herramienta poderosa para facilitar la implementación y el mantenimiento de un SGC.</w:t>
-        <w:br/>
-        <w:t>*   **La cultura de mejora continua es indispensable:** La implementación de ISO 9001 debe fomentar una cultura de mejora continua, donde los problemas se identifiquen y se resuelvan de manera proactiva.</w:t>
-        <w:br/>
-        <w:t>*   **La capacitación y la comunicación son necesarias:** Es esencial proporcionar una capacitación adecuada a todos los empleados sobre los requisitos de la norma ISO 9001 y comunicar claramente los objetivos y beneficios de la implementación.</w:t>
-        <w:br/>
-        <w:t>*   **Análisis del Contexto:** Realizar un análisis exhaustivo del contexto interno y externo de la organización para identificar los riesgos y oportunidades relevantes.</w:t>
-        <w:br/>
-        <w:t>*   **Satisfacción del Cliente:** Medir y monitorear la satisfacción del cliente de manera regular para identificar áreas de mejora y asegurar que los productos y servicios cumplan con sus expectativas.</w:t>
-        <w:br/>
-        <w:t>*   **Revisión por la Dirección:** Realizar revisiones periódicas por la dirección para evaluar la eficacia del SGC y determinar las acciones necesarias para la mejora continua.</w:t>
+        <w:t>*   **Adaptabilidad:** Adaptar la norma a las necesidades específicas de la organización y utilizarla como una herramienta para la mejora continua y el logro de resultados empresariales tangibles.</w:t>
       </w:r>
     </w:p>
     <w:p>
@@ -145,12 +122,7 @@
     </w:p>
     <w:p>
       <w:r>
-        <w:t>El caso de Dell ARB demuestra que la implementación de ISO 9001:2000 puede ser una estrategia efectiva para lograr mejoras significativas en el rendimiento operativo, la rentabilidad y la satisfacción del cliente de una empresa de tecnología. El éxito de Dell se basó en un fuerte compromiso de la alta dirección, un enfoque en toda la organización, la integración de la gestión de calidad con los objetivos de negocio y el uso efectivo de la tecnología.</w:t>
-      </w:r>
-    </w:p>
-    <w:p>
-      <w:r>
-        <w:t>La clave del éxito reside en adaptar la norma a las necesidades específicas de la organización y utilizarla como una herramienta para la mejora continua, la gestión de riesgos y el logro de resultados empresariales tangibles, en lugar de simplemente buscar la certificación.  Este caso de estudio proporciona valiosas lecciones para cualquier organización que busque implementar o mejorar su sistema de gestión de calidad bajo la norma ISO 9001.</w:t>
+        <w:t>El caso de Dell ARB demuestra que la implementación de ISO 9001 puede ser una estrategia efectiva para lograr mejoras significativas en el rendimiento operativo y la rentabilidad de una empresa, siempre y cuando se aborde con un enfoque estratégico, un compromiso de la alta dirección y una cultura de mejora continua.  La clave del éxito reside en transformar los principios de ISO 9001 en una parte integral de la cultura organizacional, impulsando la excelencia, el enfoque al cliente y la gestión proactiva de riesgos.</w:t>
       </w:r>
     </w:p>
     <w:sectPr>

--- a/resultados/generados/caso_ia.docx
+++ b/resultados/generados/caso_ia.docx
@@ -4,7 +4,7 @@
   <w:body>
     <w:p>
       <w:r>
-        <w:t>## Caso de Estudio Reescrito: Dell ARB - Un Ejemplo de Excelencia Operacional Impulsada por ISO 9001</w:t>
+        <w:t>## Caso de Estudio Reescrito: Dell ARB y la Implementación de ISO 9001: Enfoque en Calidad, Mejora Continua, Cliente y Riesgos</w:t>
       </w:r>
     </w:p>
     <w:p>
@@ -14,105 +14,158 @@
     </w:p>
     <w:p>
       <w:r>
-        <w:t>La norma ISO 9001 es un marco de referencia global para la implementación de un Sistema de Gestión de la Calidad (SGC) robusto y efectivo.  Su objetivo principal es asegurar que las organizaciones cumplan consistentemente con los requisitos del cliente y los requisitos reglamentarios aplicables, a través de la mejora continua de sus procesos. Este caso de estudio analiza la transformación exitosa de la división de Recuperación de Activos (ARB) de Dell Computer a través de la implementación de ISO 9001:2000.  Más allá de la simple certificación, la ARB utilizó la norma como un catalizador para la mejora continua, la optimización de procesos, el enfoque en el cliente y la gestión proactiva de riesgos.</w:t>
+        <w:t>Este caso de estudio analiza la implementación de la norma ISO 9001:2000 en la división de Recuperación de Activos (ARB) de Dell Computer, con un enfoque particular en la aplicación de los principios de calidad, mejora continua, enfoque al cliente y gestión de riesgos. El objetivo es ilustrar cómo una organización puede transformar sus operaciones a través de la adopción de un Sistema de Gestión de la Calidad (SGC) robusto y alineado con sus objetivos estratégicos, utilizando ISO 9001 como un marco de referencia.</w:t>
       </w:r>
     </w:p>
     <w:p>
       <w:r>
-        <w:t>**Contexto y Desafíos:**</w:t>
+        <w:t>**Contexto y Problemática:**</w:t>
       </w:r>
     </w:p>
     <w:p>
       <w:r>
-        <w:t>La división ARB de Dell, en un momento dado, experimentaba pérdidas operativas significativas que ponían en riesgo sus objetivos estratégicos. La alta dirección reconoció la necesidad de un cambio radical y decidió implementar ISO 9001:2000 como una herramienta estratégica para:</w:t>
+        <w:t>Dell Computer, reconocida empresa tecnológica, enfrentaba desafíos significativos en su división ARB, incluyendo pérdidas operativas y dificultades para alcanzar sus objetivos de negocio.  La alta dirección reconoció la necesidad de un cambio estratégico y decidió implementar la norma ISO 9001:2000 con los siguientes objetivos primordiales:</w:t>
       </w:r>
     </w:p>
     <w:p>
       <w:r>
-        <w:t>*   **Mejora Continua:** Establecer una cultura de mejora constante en todos los aspectos del negocio.</w:t>
+        <w:t>*   **Mejora Continua del Valor al Cliente:**  Entender y satisfacer las necesidades cambiantes de los clientes, buscando superar sus expectativas a través de productos y servicios mejorados.</w:t>
         <w:br/>
-        <w:t>*   **Éxito en el Mercado:** Aumentar la competitividad y el valor para el cliente.</w:t>
+        <w:t>*   **Éxito en el Mercado y Competitividad:** Lograr una posición sólida en el mercado mediante la diferenciación, la innovación y la eficiencia operativa.</w:t>
         <w:br/>
-        <w:t>*   **Enfoque Holístico:** Extender los principios de gestión de calidad a toda la organización, más allá de la producción.</w:t>
+        <w:t>*   **Implementación a Nivel Organizacional:**  Extender la cultura de calidad a todas las áreas de la empresa, fomentando la responsabilidad y el compromiso en cada nivel.</w:t>
         <w:br/>
-        <w:t>*   **Gestión por Procesos:** Adoptar un enfoque basado en procesos para la gestión eficiente y efectiva de las actividades.</w:t>
+        <w:t>*   **Enfoque Basado en Procesos:**  Optimizar y controlar los procesos clave de la organización para garantizar la consistencia, la eficiencia y la efectividad.</w:t>
         <w:br/>
-        <w:t>*   **Medición y Análisis:** Implementar sistemas de medición para evaluar el progreso y tomar decisiones basadas en datos.</w:t>
+        <w:t>*   **Evaluación y Medición del Progreso:** Establecer indicadores clave de rendimiento (KPIs) y realizar evaluaciones periódicas para monitorear el progreso hacia la excelencia.</w:t>
+        <w:br/>
+        <w:t>*   **Gestión de Riesgos:** Identificar, evaluar y mitigar los riesgos que puedan afectar la calidad de los productos y servicios, así como la consecución de los objetivos del SGC.</w:t>
       </w:r>
     </w:p>
     <w:p>
       <w:r>
-        <w:t>**Implementación y Enfoque Estratégico:**</w:t>
+        <w:t>La transición desde la norma ISO 9000-1994, centrada principalmente en la producción, a la ISO 9001:2000, requirió un cambio de paradigma hacia un enfoque integral que abarcara todos los procesos de la empresa.</w:t>
       </w:r>
     </w:p>
     <w:p>
       <w:r>
-        <w:t>La implementación de ISO 9001:2000 en Dell ARB no fue una simple formalidad.  Se abordó con una visión estratégica, impulsada por los siguientes principios:</w:t>
+        <w:t>**Implementación y Principios Clave Aplicados:**</w:t>
       </w:r>
     </w:p>
     <w:p>
       <w:r>
-        <w:t>*   **Liderazgo y Compromiso de la Dirección:** La alta dirección asumió un rol de liderazgo activo, comunicando la importancia de la calidad y asignando los recursos necesarios. Esto demostró un firme compromiso con la iniciativa y la transformación cultural necesaria.</w:t>
-        <w:br/>
-        <w:t>*   **Enfoque al Cliente:** La comprensión de las necesidades y expectativas del cliente fue central en la definición de los procesos y la medición del desempeño.  Se buscó activamente el feedback del cliente para identificar oportunidades de mejora.</w:t>
-        <w:br/>
-        <w:t>*   **Gestión Basada en Procesos:**  Se mapearon, documentaron y optimizaron todos los procesos clave del negocio, desde la recepción de activos hasta la venta final. Se identificaron los riesgos asociados a cada proceso y se implementaron controles para mitigarlos.</w:t>
-        <w:br/>
-        <w:t>*   **Participación del Personal:** Se formaron equipos multifuncionales para involucrar a empleados de diferentes áreas en el proceso de implementación. Esto fomentó un sentido de propiedad y facilitó la adopción de los cambios.</w:t>
-        <w:br/>
-        <w:t>*   **Mejora Continua y Gestión de Riesgos:**  Se estableció un sistema de seguimiento y medición del desempeño para identificar áreas de mejora.  Se implementaron acciones correctivas y preventivas basadas en el análisis de datos y la identificación de riesgos potenciales.</w:t>
-        <w:br/>
-        <w:t>*   **Integración Tecnológica:** Se desarrolló un Sistema de Información de Gestión de Negocios (BMIS) basado en la web para integrar los requisitos de ISO 9001 con las funciones de negocio. Esto facilitó el acceso a la información, la transparencia y el seguimiento de los procesos.</w:t>
-        <w:br/>
-        <w:t>*   **Comunicación Efectiva:** Se comunicó de forma clara y consistente a todos los empleados los objetivos, beneficios y avances de la implementación.</w:t>
+        <w:t>La implementación de ISO 9001:2000 en Dell ARB se caracterizó por:</w:t>
       </w:r>
     </w:p>
     <w:p>
       <w:r>
-        <w:t>**Resultados Tangibles y Medibles:**</w:t>
+        <w:t>*   **Compromiso de la Alta Dirección:**  El liderazgo de la alta dirección fue fundamental para impulsar la iniciativa, comunicar la importancia de la calidad y asignar los recursos necesarios.  Se promovió una cultura de responsabilidad y mejora continua desde arriba hacia abajo.</w:t>
+        <w:br/>
+        <w:t>*   **Enfoque al Cliente:**  Se recopilaron datos sobre la satisfacción del cliente, se analizaron las quejas y se utilizaron estos datos para identificar áreas de mejora en los productos y servicios. Se implementaron mecanismos para garantizar que las necesidades y expectativas del cliente fueran consideradas en todas las etapas del proceso.</w:t>
+        <w:br/>
+        <w:t>*   **Enfoque Basado en Procesos:** Se identificaron y documentaron los procesos clave de la división ARB, incluyendo la gestión de proveedores, el diseño y desarrollo, la producción, la entrega y el servicio al cliente. Se definieron los responsables de cada proceso y se establecieron indicadores de rendimiento para medir su eficacia.  Se implementaron controles para asegurar la consistencia y la calidad en cada etapa.</w:t>
+        <w:br/>
+        <w:t>*   **Mejora Continua:**  Se implementó un ciclo de mejora continua (Planificar-Hacer-Verificar-Actuar - PHVA) para identificar oportunidades de mejora, implementar cambios, evaluar los resultados y estandarizar las mejoras. Se fomentó la participación de los empleados en la identificación de problemas y la propuesta de soluciones.</w:t>
+        <w:br/>
+        <w:t>*   **Toma de Decisiones Basada en la Evidencia:**  Se recopilaron y analizaron datos relevantes para la toma de decisiones, incluyendo datos sobre la satisfacción del cliente, el rendimiento de los procesos, los costos y la calidad de los productos y servicios. Se utilizaron herramientas estadísticas para identificar tendencias y patrones.</w:t>
+        <w:br/>
+        <w:t>*   **Gestión de Riesgos:**  Se realizó un análisis de riesgos para identificar los riesgos que podían afectar la calidad de los productos y servicios, así como la consecución de los objetivos del SGC.  Se implementaron medidas para mitigar estos riesgos, incluyendo controles preventivos y planes de contingencia.</w:t>
+        <w:br/>
+        <w:t>*   **Participación del Personal:** Se involucró a empleados de diferentes áreas en el proceso de implementación, lo que facilitó la adopción de los cambios y aseguró una perspectiva más completa.  Se proporcionó capacitación adecuada a todos los empleados sobre los requisitos de la norma ISO 9001 y los beneficios de la implementación.</w:t>
+        <w:br/>
+        <w:t>*   **Integración Tecnológica (BMIS):** La implementación de un Sistema de Información de Gestión de Negocios (BMIS) accesible a través de la web corporativa facilitó la adopción y el seguimiento de los procesos por parte de todos los empleados. Este sistema integró los requisitos del SGC con las funciones de negocio, mejorando la eficiencia y la transparencia.</w:t>
+        <w:br/>
+        <w:t>*   **Gestión de las Relaciones:** Se establecieron relaciones mutuamente beneficiosas con los proveedores, basadas en la confianza y la colaboración.  Se comunicaron claramente las expectativas de calidad a los proveedores y se les brindó apoyo para mejorar su desempeño.</w:t>
       </w:r>
     </w:p>
     <w:p>
       <w:r>
-        <w:t>La implementación de ISO 9001:2000 en Dell ARB generó resultados significativos en un corto período de tiempo:</w:t>
+        <w:t>**Resultados Obtenidos:**</w:t>
       </w:r>
     </w:p>
     <w:p>
       <w:r>
-        <w:t>*   **Rentabilidad:** Se revirtió una pérdida operativa significativa a rentabilidad. *Análisis*: La estandarización de procesos y la eliminación de ineficiencias condujeron a una mejora en la rentabilidad general.</w:t>
-        <w:br/>
-        <w:t>*   **Crecimiento del Negocio:** Se logró un crecimiento del negocio del 40%. *Análisis*: La mejora de la calidad y la satisfacción del cliente impulsaron el crecimiento de las ventas.</w:t>
-        <w:br/>
-        <w:t>*   **Aumento de Ventas:** Las ventas unitarias aumentaron en un 145%. *Análisis*: La optimización de los procesos de venta y la mejora de la calidad del producto generaron un aumento en las ventas.</w:t>
-        <w:br/>
-        <w:t>*   **Eficiencia Operativa:** Se consolidaron cinco instalaciones de fabricación en dos.  Los costos de fabricación se redujeron en un 15%. *Análisis*: La reingeniería de procesos y la optimización de la cadena de suministro condujeron a una mejora en la eficiencia operativa y una reducción de costos.</w:t>
-        <w:br/>
-        <w:t>*   **Calidad del Producto:** Las tasas de defectos de auditoría al desembalar se redujeron del 28% al 7.3%. *Análisis*: La implementación de controles de calidad en cada etapa del proceso productivo redujo significativamente la tasa de defectos.</w:t>
-        <w:br/>
-        <w:t>*   **Reconocimiento Externo:**  Los auditores de certificación elogiaron el BMIS como "el mejor de su clase". *Análisis*: El sistema de gestión implementado se considera una mejor práctica en la industria.</w:t>
+        <w:t>La implementación de ISO 9001:2000 generó resultados tangibles para Dell ARB, incluyendo:</w:t>
       </w:r>
     </w:p>
     <w:p>
       <w:r>
-        <w:t>**Lecciones Aprendidas y Recomendaciones:**</w:t>
+        <w:t>*   **Retorno a la Rentabilidad:** Se revirtió una pérdida operativa significativa a rentabilidad, demostrando la efectividad del SGC en la optimización de los procesos y la reducción de costos.</w:t>
+        <w:br/>
+        <w:t>*   **Crecimiento del Negocio:** Se logró un crecimiento del negocio del 40%, impulsado por la mejora de la calidad, la eficiencia y la satisfacción del cliente.</w:t>
+        <w:br/>
+        <w:t>*   **Aumento de las Ventas Unitarias:** Las ventas unitarias aumentaron en un 145%, reflejando una mayor demanda de los productos y servicios de Dell ARB.</w:t>
+        <w:br/>
+        <w:t>*   **Optimización de las Instalaciones:** Se consolidaron cinco instalaciones de fabricación en dos, reduciendo los costos y mejorando la eficiencia operativa.</w:t>
+        <w:br/>
+        <w:t>*   **Reducción de Costos de Fabricación:** Los costos de fabricación se redujeron en un 15%, gracias a la optimización de los procesos y la eliminación de desperdicios.</w:t>
+        <w:br/>
+        <w:t>*   **Mejora de la Calidad:** Las tasas de defectos de auditoría al desembalar se redujeron del 28% al 7.3%, demostrando una mejora significativa en la calidad de los productos.</w:t>
+        <w:br/>
+        <w:t>*   **Reconocimiento Externo:** Los auditores de certificación elogiaron el BMIS como "el mejor de su clase", validando la efectividad del sistema de gestión implementado.</w:t>
       </w:r>
     </w:p>
     <w:p>
       <w:r>
-        <w:t>El caso de Dell ARB ofrece valiosas lecciones para cualquier organización que considere la implementación de ISO 9001:</w:t>
+        <w:t>**Análisis y Lecciones Aprendidas:**</w:t>
       </w:r>
     </w:p>
     <w:p>
       <w:r>
-        <w:t>*   **ISO 9001 como Herramienta Estratégica:** No se debe ver la certificación como un fin en sí mismo, sino como una herramienta para la mejora continua y el logro de los objetivos de negocio.</w:t>
+        <w:t>El caso de Dell ARB demuestra que la implementación de ISO 9001:2000 puede ser una herramienta poderosa para mejorar el rendimiento de una organización, siempre y cuando se aplique con un enfoque estratégico y un compromiso desde la alta dirección.  Las siguientes son las principales lecciones aprendidas:</w:t>
+      </w:r>
+    </w:p>
+    <w:p>
+      <w:r>
+        <w:t>*   **ISO 9001 como Herramienta, No como Fin:**  La certificación no debe ser vista como un objetivo en sí mismo, sino como una herramienta para la mejora continua y el logro de los objetivos de negocio.</w:t>
         <w:br/>
-        <w:t>*   **La Calidad Impulsa el Éxito:** La gestión de calidad no debe verse como una actividad separada, sino que debe integrarse con los objetivos estratégicos del negocio. Vincular las métricas de calidad con los KPI del negocio ayuda a demostrar el valor de la implementación.</w:t>
+        <w:t>*   **Importancia de la Integración:** La integración de los requisitos de ISO 9001 en un sistema de gestión de negocios (BMIS) accesible a través de la web corporativa facilita la adopción y el seguimiento de los procesos por parte de todos los empleados.</w:t>
         <w:br/>
-        <w:t>*   **Priorizar la Gestión de Riesgos:** Integrar la identificación y mitigación de riesgos en todos los procesos para evitar problemas futuros y asegurar la continuidad del negocio.</w:t>
+        <w:t>*   **Alineación con la Estrategia:** La gestión de calidad debe estar alineada con los objetivos estratégicos del negocio, y las métricas de calidad deben estar vinculadas con los KPIs del negocio.</w:t>
         <w:br/>
-        <w:t>*   **Inversión en Capital Humano:** Proporcionar capacitación adecuada a todos los empleados sobre los requisitos de la norma ISO 9001 y comunicar claramente los objetivos y beneficios de la implementación.</w:t>
+        <w:t>*   **Foco en el Cliente:** El éxito de la implementación radica en la comprensión profunda de las necesidades y expectativas del cliente y en la mejora continua de los productos y servicios para satisfacerlas.</w:t>
         <w:br/>
-        <w:t>*   **Adaptabilidad:** Adaptar la norma a las necesidades específicas de la organización y utilizarla como una herramienta para la mejora continua y el logro de resultados empresariales tangibles.</w:t>
+        <w:t>*   **Gestión Proactiva de Riesgos:** Identificar y mitigar los riesgos que puedan afectar la calidad de los productos y servicios es fundamental para asegurar la sostenibilidad del SGC.</w:t>
+      </w:r>
+    </w:p>
+    <w:p>
+      <w:r>
+        <w:t>**Recomendaciones para Empresas de Tecnología y Otros Sectores:**</w:t>
+      </w:r>
+    </w:p>
+    <w:p>
+      <w:r>
+        <w:t>El caso de Dell ARB ofrece varias recomendaciones importantes para las empresas que consideran la implementación de ISO 9001:</w:t>
+      </w:r>
+    </w:p>
+    <w:p>
+      <w:r>
+        <w:t>*   **Compromiso y Liderazgo:** Asegurar el compromiso visible y activo de la alta dirección, comunicando la importancia de la calidad y asignando los recursos necesarios.</w:t>
+        <w:br/>
+        <w:t>*   **Enfoque Integral:** Adoptar un enfoque basado en procesos que abarque todas las áreas de la organización, no solo la producción.</w:t>
+        <w:br/>
+        <w:t>*   **Integración con Objetivos Estratégicos:** Integrar la gestión de calidad con los objetivos estratégicos del negocio.</w:t>
+        <w:br/>
+        <w:t>*   **Participación Multifuncional:** Involucrar a empleados de diferentes áreas de la organización en el proceso de implementación.</w:t>
+        <w:br/>
+        <w:t>*   **Uso de la Tecnología:** Utilizar la tecnología para facilitar la implementación y el mantenimiento del SGC.</w:t>
+        <w:br/>
+        <w:t>*   **Cultura de Mejora Continua:** Fomentar una cultura de mejora continua, donde los problemas se identifiquen y se resuelvan de manera proactiva.</w:t>
+        <w:br/>
+        <w:t>*   **Capacitación y Comunicación:** Proporcionar capacitación adecuada a todos los empleados sobre los requisitos de la norma ISO 9001 y comunicar claramente los objetivos y beneficios de la implementación.</w:t>
+        <w:br/>
+        <w:t>*   **Enfoque Preventivo:** Implementar un enfoque preventivo para identificar y mitigar los riesgos que puedan afectar la calidad de los productos y servicios.</w:t>
+        <w:br/>
+        <w:t>*   **Medición y Análisis:** Establecer indicadores de rendimiento (KPIs) para medir la eficacia del SGC y realizar análisis periódicos para identificar oportunidades de mejora.</w:t>
+        <w:br/>
+        <w:t>*   **Auditorías Internas:** Realizar auditorías internas periódicas para verificar el cumplimiento de los requisitos de la norma ISO 9001 y identificar áreas de mejora.</w:t>
+        <w:br/>
+        <w:t>*   **Revisión por la Dirección:** Realizar revisiones por la dirección periódicas para evaluar la eficacia del SGC y tomar decisiones sobre la mejora continua.</w:t>
+      </w:r>
+    </w:p>
+    <w:p>
+      <w:r>
+        <w:t>Para las empresas de tecnología, esto significa que la implementación de ISO 9001 debe ir más allá de la simple documentación de procesos. Debe enfocarse en cómo la norma puede ayudar a mejorar la calidad del software, optimizar los ciclos de desarrollo, aumentar la satisfacción del cliente y, en última instancia, contribuir al éxito del negocio.</w:t>
       </w:r>
     </w:p>
     <w:p>
@@ -122,7 +175,7 @@
     </w:p>
     <w:p>
       <w:r>
-        <w:t>El caso de Dell ARB demuestra que la implementación de ISO 9001 puede ser una estrategia efectiva para lograr mejoras significativas en el rendimiento operativo y la rentabilidad de una empresa, siempre y cuando se aborde con un enfoque estratégico, un compromiso de la alta dirección y una cultura de mejora continua.  La clave del éxito reside en transformar los principios de ISO 9001 en una parte integral de la cultura organizacional, impulsando la excelencia, el enfoque al cliente y la gestión proactiva de riesgos.</w:t>
+        <w:t>El caso de Dell Computer, específicamente la experiencia de su división ARB, demuestra que la implementación de ISO 9001:2000 puede ser una estrategia efectiva para lograr mejoras significativas en el rendimiento operativo y la rentabilidad de una empresa de tecnología, y aplicable a otros sectores.  El éxito de Dell se basó en un fuerte compromiso de la alta dirección, un enfoque en toda la organización, la integración de la gestión de calidad con los objetivos de negocio, el uso efectivo de la tecnología y, fundamentalmente, un enfoque constante en el cliente y la gestión de riesgos.  Las lecciones aprendidas de este caso son valiosas para cualquier organización que busque implementar o mejorar su sistema de gestión de calidad bajo la norma ISO 9001.  La clave reside en adaptar la norma a las necesidades específicas de la organización y utilizarla como una herramienta para la mejora continua y el logro de resultados empresariales tangibles.</w:t>
       </w:r>
     </w:p>
     <w:sectPr>

--- a/resultados/generados/caso_ia.docx
+++ b/resultados/generados/caso_ia.docx
@@ -4,168 +4,138 @@
   <w:body>
     <w:p>
       <w:r>
-        <w:t>## Caso de Estudio Reescrito: Dell ARB y la Implementación de ISO 9001: Enfoque en Calidad, Mejora Continua, Cliente y Riesgos</w:t>
+        <w:t>¡Absolutamente! Vamos a reescribir este caso de estudio de Dell ARB, incorporando los principios clave de ISO 9001 para darle una perspectiva más rica y orientada a la mejora continua:</w:t>
       </w:r>
     </w:p>
     <w:p>
       <w:r>
-        <w:t>**Introducción:**</w:t>
+        <w:t>**Caso de Estudio Reescrito: Dell ARB – Implementación de ISO 9001 como Motor de Mejora Continua y Rentabilidad**</w:t>
       </w:r>
     </w:p>
     <w:p>
       <w:r>
-        <w:t>Este caso de estudio analiza la implementación de la norma ISO 9001:2000 en la división de Recuperación de Activos (ARB) de Dell Computer, con un enfoque particular en la aplicación de los principios de calidad, mejora continua, enfoque al cliente y gestión de riesgos. El objetivo es ilustrar cómo una organización puede transformar sus operaciones a través de la adopción de un Sistema de Gestión de la Calidad (SGC) robusto y alineado con sus objetivos estratégicos, utilizando ISO 9001 como un marco de referencia.</w:t>
+        <w:t>**Contexto:**</w:t>
       </w:r>
     </w:p>
     <w:p>
       <w:r>
-        <w:t>**Contexto y Problemática:**</w:t>
+        <w:t>La división ARB de Dell Computer se enfrentaba a un desafío crítico: pérdidas operativas sustanciales que amenazaban su viabilidad. Reconociendo la necesidad de una transformación profunda, la dirección evaluó diversas estrategias, concluyendo que la implementación de ISO 9001:2000 (y sus versiones posteriores) podía servir como un marco estructurado para abordar las ineficiencias, mejorar la satisfacción del cliente y, en última instancia, revertir la situación financiera.</w:t>
       </w:r>
     </w:p>
     <w:p>
       <w:r>
-        <w:t>Dell Computer, reconocida empresa tecnológica, enfrentaba desafíos significativos en su división ARB, incluyendo pérdidas operativas y dificultades para alcanzar sus objetivos de negocio.  La alta dirección reconoció la necesidad de un cambio estratégico y decidió implementar la norma ISO 9001:2000 con los siguientes objetivos primordiales:</w:t>
+        <w:t>**Enfoque y Estrategia (Principios Clave Aplicados):**</w:t>
       </w:r>
     </w:p>
     <w:p>
       <w:r>
-        <w:t>*   **Mejora Continua del Valor al Cliente:**  Entender y satisfacer las necesidades cambiantes de los clientes, buscando superar sus expectativas a través de productos y servicios mejorados.</w:t>
+        <w:t>1.  **Enfoque al Cliente:**</w:t>
         <w:br/>
-        <w:t>*   **Éxito en el Mercado y Competitividad:** Lograr una posición sólida en el mercado mediante la diferenciación, la innovación y la eficiencia operativa.</w:t>
+        <w:t xml:space="preserve">    *   **Análisis de Necesidades y Expectativas:** En lugar de simplemente buscar la certificación, ARB comenzó por comprender a fondo las necesidades y expectativas de sus clientes. Se realizaron encuestas, entrevistas y análisis de datos para identificar los factores críticos que impulsaban la satisfacción y la lealtad del cliente.</w:t>
         <w:br/>
-        <w:t>*   **Implementación a Nivel Organizacional:**  Extender la cultura de calidad a todas las áreas de la empresa, fomentando la responsabilidad y el compromiso en cada nivel.</w:t>
-        <w:br/>
-        <w:t>*   **Enfoque Basado en Procesos:**  Optimizar y controlar los procesos clave de la organización para garantizar la consistencia, la eficiencia y la efectividad.</w:t>
-        <w:br/>
-        <w:t>*   **Evaluación y Medición del Progreso:** Establecer indicadores clave de rendimiento (KPIs) y realizar evaluaciones periódicas para monitorear el progreso hacia la excelencia.</w:t>
-        <w:br/>
-        <w:t>*   **Gestión de Riesgos:** Identificar, evaluar y mitigar los riesgos que puedan afectar la calidad de los productos y servicios, así como la consecución de los objetivos del SGC.</w:t>
+        <w:t xml:space="preserve">    *   **Diseño Centrado en el Cliente:** Los procesos se rediseñaron con el cliente en el centro. Esto implicó simplificar los flujos de trabajo, mejorar la comunicación y garantizar que los productos y servicios cumplieran (o superaran) las expectativas.</w:t>
       </w:r>
     </w:p>
     <w:p>
       <w:r>
-        <w:t>La transición desde la norma ISO 9000-1994, centrada principalmente en la producción, a la ISO 9001:2000, requirió un cambio de paradigma hacia un enfoque integral que abarcara todos los procesos de la empresa.</w:t>
+        <w:t>2.  **Liderazgo:**</w:t>
+        <w:br/>
+        <w:t xml:space="preserve">    *   **Compromiso de la Alta Dirección:** El éxito de la implementación de ISO 9001 dependía del compromiso visible de la alta dirección. Se involucraron activamente en la definición de la política de calidad, la asignación de recursos y el seguimiento del progreso.</w:t>
+        <w:br/>
+        <w:t xml:space="preserve">    *   **Comunicación Clara:** Se estableció una comunicación clara y transparente en toda la organización para garantizar que todos los empleados comprendieran los objetivos de calidad y su papel en el proceso.</w:t>
       </w:r>
     </w:p>
     <w:p>
       <w:r>
-        <w:t>**Implementación y Principios Clave Aplicados:**</w:t>
+        <w:t>3.  **Participación del Personal:**</w:t>
+        <w:br/>
+        <w:t xml:space="preserve">    *   **Equipo Multifuncional:** Se formó un equipo de implementación multifuncional, compuesto por representantes de todas las áreas clave de ARB. Esto aseguró que se tuvieran en cuenta las perspectivas de diferentes departamentos y que se promoviera la colaboración.</w:t>
+        <w:br/>
+        <w:t xml:space="preserve">    *   **Empoderamiento y Capacitación:** Se proporcionó capacitación adecuada a todos los empleados sobre los principios de ISO 9001 y su aplicación en sus roles específicos. Se les animó a identificar oportunidades de mejora y a participar activamente en el proceso de cambio.</w:t>
       </w:r>
     </w:p>
     <w:p>
       <w:r>
-        <w:t>La implementación de ISO 9001:2000 en Dell ARB se caracterizó por:</w:t>
+        <w:t>4.  **Enfoque Basado en Procesos:**</w:t>
+        <w:br/>
+        <w:t xml:space="preserve">    *   **Mapeo y Optimización de Procesos:** Se mapearon todos los procesos clave de ARB, desde la recepción de pedidos hasta la entrega del producto. Se identificaron cuellos de botella, redundancias y otras ineficiencias.</w:t>
+        <w:br/>
+        <w:t xml:space="preserve">    *   **Estandarización:** Se estandarizaron los procesos para garantizar la consistencia y reducir la variabilidad. Se documentaron los procedimientos y se establecieron indicadores clave de rendimiento (KPI) para medir el progreso.</w:t>
       </w:r>
     </w:p>
     <w:p>
       <w:r>
-        <w:t>*   **Compromiso de la Alta Dirección:**  El liderazgo de la alta dirección fue fundamental para impulsar la iniciativa, comunicar la importancia de la calidad y asignar los recursos necesarios.  Se promovió una cultura de responsabilidad y mejora continua desde arriba hacia abajo.</w:t>
+        <w:t>5.  **Mejora Continua:**</w:t>
         <w:br/>
-        <w:t>*   **Enfoque al Cliente:**  Se recopilaron datos sobre la satisfacción del cliente, se analizaron las quejas y se utilizaron estos datos para identificar áreas de mejora en los productos y servicios. Se implementaron mecanismos para garantizar que las necesidades y expectativas del cliente fueran consideradas en todas las etapas del proceso.</w:t>
+        <w:t xml:space="preserve">    *   **Sistema de Retroalimentación:** Se implementó un sistema de retroalimentación para recopilar información de los clientes, los empleados y otras partes interesadas. Esta información se utilizó para identificar áreas de mejora y para realizar ajustes en los procesos.</w:t>
         <w:br/>
-        <w:t>*   **Enfoque Basado en Procesos:** Se identificaron y documentaron los procesos clave de la división ARB, incluyendo la gestión de proveedores, el diseño y desarrollo, la producción, la entrega y el servicio al cliente. Se definieron los responsables de cada proceso y se establecieron indicadores de rendimiento para medir su eficacia.  Se implementaron controles para asegurar la consistencia y la calidad en cada etapa.</w:t>
+        <w:t xml:space="preserve">    *   **Ciclo PDCA (Planificar-Hacer-Verificar-Actuar):** Se adoptó el ciclo PDCA como un marco para la mejora continua. Se planificaron mejoras, se implementaron, se verificaron los resultados y se actuó sobre la base de los hallazgos.</w:t>
         <w:br/>
-        <w:t>*   **Mejora Continua:**  Se implementó un ciclo de mejora continua (Planificar-Hacer-Verificar-Actuar - PHVA) para identificar oportunidades de mejora, implementar cambios, evaluar los resultados y estandarizar las mejoras. Se fomentó la participación de los empleados en la identificación de problemas y la propuesta de soluciones.</w:t>
-        <w:br/>
-        <w:t>*   **Toma de Decisiones Basada en la Evidencia:**  Se recopilaron y analizaron datos relevantes para la toma de decisiones, incluyendo datos sobre la satisfacción del cliente, el rendimiento de los procesos, los costos y la calidad de los productos y servicios. Se utilizaron herramientas estadísticas para identificar tendencias y patrones.</w:t>
-        <w:br/>
-        <w:t>*   **Gestión de Riesgos:**  Se realizó un análisis de riesgos para identificar los riesgos que podían afectar la calidad de los productos y servicios, así como la consecución de los objetivos del SGC.  Se implementaron medidas para mitigar estos riesgos, incluyendo controles preventivos y planes de contingencia.</w:t>
-        <w:br/>
-        <w:t>*   **Participación del Personal:** Se involucró a empleados de diferentes áreas en el proceso de implementación, lo que facilitó la adopción de los cambios y aseguró una perspectiva más completa.  Se proporcionó capacitación adecuada a todos los empleados sobre los requisitos de la norma ISO 9001 y los beneficios de la implementación.</w:t>
-        <w:br/>
-        <w:t>*   **Integración Tecnológica (BMIS):** La implementación de un Sistema de Información de Gestión de Negocios (BMIS) accesible a través de la web corporativa facilitó la adopción y el seguimiento de los procesos por parte de todos los empleados. Este sistema integró los requisitos del SGC con las funciones de negocio, mejorando la eficiencia y la transparencia.</w:t>
-        <w:br/>
-        <w:t>*   **Gestión de las Relaciones:** Se establecieron relaciones mutuamente beneficiosas con los proveedores, basadas en la confianza y la colaboración.  Se comunicaron claramente las expectativas de calidad a los proveedores y se les brindó apoyo para mejorar su desempeño.</w:t>
+        <w:t xml:space="preserve">    *   **Revisiones por la Dirección:** Se realizaron revisiones periódicas por la dirección para evaluar el desempeño del sistema de gestión de calidad y para identificar oportunidades de mejora estratégica.</w:t>
       </w:r>
     </w:p>
     <w:p>
       <w:r>
-        <w:t>**Resultados Obtenidos:**</w:t>
+        <w:t>6.  **Toma de Decisiones Basada en la Evidencia:**</w:t>
+        <w:br/>
+        <w:t xml:space="preserve">    *   **Recopilación y Análisis de Datos:** Se recopilaron datos relevantes sobre el desempeño de los procesos, la satisfacción del cliente y otros indicadores clave. Se analizaron los datos para identificar tendencias y patrones.</w:t>
+        <w:br/>
+        <w:t xml:space="preserve">    *   **Toma de Decisiones Informada:** Las decisiones se tomaron sobre la base de la evidencia disponible, en lugar de la intuición o la especulación. Esto aseguró que las mejoras fueran efectivas y que se dirigieran a las causas raíz de los problemas.</w:t>
       </w:r>
     </w:p>
     <w:p>
       <w:r>
-        <w:t>La implementación de ISO 9001:2000 generó resultados tangibles para Dell ARB, incluyendo:</w:t>
+        <w:t>7. **Gestión de las Relaciones:**</w:t>
+        <w:br/>
+        <w:t xml:space="preserve">    *   **Relaciones con Proveedores:** Se fortalecieron las relaciones con los proveedores clave para garantizar la calidad de los materiales y servicios entrantes. Se establecieron acuerdos claros y se realizó un seguimiento del desempeño de los proveedores.</w:t>
       </w:r>
     </w:p>
     <w:p>
       <w:r>
-        <w:t>*   **Retorno a la Rentabilidad:** Se revirtió una pérdida operativa significativa a rentabilidad, demostrando la efectividad del SGC en la optimización de los procesos y la reducción de costos.</w:t>
+        <w:t>8.  **Gestión de Riesgos:**</w:t>
         <w:br/>
-        <w:t>*   **Crecimiento del Negocio:** Se logró un crecimiento del negocio del 40%, impulsado por la mejora de la calidad, la eficiencia y la satisfacción del cliente.</w:t>
+        <w:t xml:space="preserve">    *   **Identificación de Riesgos:** Se identificaron los riesgos potenciales que podrían afectar la capacidad de ARB para cumplir con sus objetivos de calidad. Se evaluó la probabilidad y el impacto de cada riesgo.</w:t>
         <w:br/>
-        <w:t>*   **Aumento de las Ventas Unitarias:** Las ventas unitarias aumentaron en un 145%, reflejando una mayor demanda de los productos y servicios de Dell ARB.</w:t>
-        <w:br/>
-        <w:t>*   **Optimización de las Instalaciones:** Se consolidaron cinco instalaciones de fabricación en dos, reduciendo los costos y mejorando la eficiencia operativa.</w:t>
-        <w:br/>
-        <w:t>*   **Reducción de Costos de Fabricación:** Los costos de fabricación se redujeron en un 15%, gracias a la optimización de los procesos y la eliminación de desperdicios.</w:t>
-        <w:br/>
-        <w:t>*   **Mejora de la Calidad:** Las tasas de defectos de auditoría al desembalar se redujeron del 28% al 7.3%, demostrando una mejora significativa en la calidad de los productos.</w:t>
-        <w:br/>
-        <w:t>*   **Reconocimiento Externo:** Los auditores de certificación elogiaron el BMIS como "el mejor de su clase", validando la efectividad del sistema de gestión implementado.</w:t>
+        <w:t xml:space="preserve">    *   **Mitigación de Riesgos:** Se desarrollaron planes de mitigación para abordar los riesgos identificados. Esto incluyó la implementación de controles, la mejora de los procesos y la capacitación del personal.</w:t>
       </w:r>
     </w:p>
     <w:p>
       <w:r>
-        <w:t>**Análisis y Lecciones Aprendidas:**</w:t>
+        <w:t>**Integración del Sistema de Información (BMIS):**</w:t>
       </w:r>
     </w:p>
     <w:p>
       <w:r>
-        <w:t>El caso de Dell ARB demuestra que la implementación de ISO 9001:2000 puede ser una herramienta poderosa para mejorar el rendimiento de una organización, siempre y cuando se aplique con un enfoque estratégico y un compromiso desde la alta dirección.  Las siguientes son las principales lecciones aprendidas:</w:t>
+        <w:t>El enfoque del programador web fue valioso al integrar los requisitos del SGC en el Sistema de Información de Gestión de Negocios (BMIS). Esto permitió:</w:t>
       </w:r>
     </w:p>
     <w:p>
       <w:r>
-        <w:t>*   **ISO 9001 como Herramienta, No como Fin:**  La certificación no debe ser vista como un objetivo en sí mismo, sino como una herramienta para la mejora continua y el logro de los objetivos de negocio.</w:t>
+        <w:t>*   **Centralización de la Información:** Un repositorio único para todos los datos relacionados con la calidad, facilitando el acceso y el análisis.</w:t>
         <w:br/>
-        <w:t>*   **Importancia de la Integración:** La integración de los requisitos de ISO 9001 en un sistema de gestión de negocios (BMIS) accesible a través de la web corporativa facilita la adopción y el seguimiento de los procesos por parte de todos los empleados.</w:t>
+        <w:t>*   **Automatización de Procesos:** Automatización de tareas como el seguimiento de acciones correctivas, la gestión de documentos y la generación de informes.</w:t>
         <w:br/>
-        <w:t>*   **Alineación con la Estrategia:** La gestión de calidad debe estar alineada con los objetivos estratégicos del negocio, y las métricas de calidad deben estar vinculadas con los KPIs del negocio.</w:t>
-        <w:br/>
-        <w:t>*   **Foco en el Cliente:** El éxito de la implementación radica en la comprensión profunda de las necesidades y expectativas del cliente y en la mejora continua de los productos y servicios para satisfacerlas.</w:t>
-        <w:br/>
-        <w:t>*   **Gestión Proactiva de Riesgos:** Identificar y mitigar los riesgos que puedan afectar la calidad de los productos y servicios es fundamental para asegurar la sostenibilidad del SGC.</w:t>
+        <w:t>*   **Visibilidad en Tiempo Real:** Proporcionó visibilidad en tiempo real del desempeño de los procesos y del estado del sistema de gestión de calidad.</w:t>
       </w:r>
     </w:p>
     <w:p>
       <w:r>
-        <w:t>**Recomendaciones para Empresas de Tecnología y Otros Sectores:**</w:t>
+        <w:t>**Resultados Esperados (y Medibles):**</w:t>
       </w:r>
     </w:p>
     <w:p>
       <w:r>
-        <w:t>El caso de Dell ARB ofrece varias recomendaciones importantes para las empresas que consideran la implementación de ISO 9001:</w:t>
-      </w:r>
-    </w:p>
-    <w:p>
-      <w:r>
-        <w:t>*   **Compromiso y Liderazgo:** Asegurar el compromiso visible y activo de la alta dirección, comunicando la importancia de la calidad y asignando los recursos necesarios.</w:t>
+        <w:t>*   Reducción de las pérdidas operativas (medido en términos de porcentaje de ingresos).</w:t>
         <w:br/>
-        <w:t>*   **Enfoque Integral:** Adoptar un enfoque basado en procesos que abarque todas las áreas de la organización, no solo la producción.</w:t>
+        <w:t>*   Aumento de la satisfacción del cliente (medido a través de encuestas y métricas de lealtad).</w:t>
         <w:br/>
-        <w:t>*   **Integración con Objetivos Estratégicos:** Integrar la gestión de calidad con los objetivos estratégicos del negocio.</w:t>
+        <w:t>*   Mejora de la eficiencia operativa (medido en términos de tiempo de ciclo, costo por unidad y otros indicadores).</w:t>
         <w:br/>
-        <w:t>*   **Participación Multifuncional:** Involucrar a empleados de diferentes áreas de la organización en el proceso de implementación.</w:t>
+        <w:t>*   Reducción de los errores y las reclamaciones (medido en términos de número de incidentes).</w:t>
         <w:br/>
-        <w:t>*   **Uso de la Tecnología:** Utilizar la tecnología para facilitar la implementación y el mantenimiento del SGC.</w:t>
+        <w:t>*   Aumento de la participación del personal (medido a través de encuestas y métricas de participación).</w:t>
         <w:br/>
-        <w:t>*   **Cultura de Mejora Continua:** Fomentar una cultura de mejora continua, donde los problemas se identifiquen y se resuelvan de manera proactiva.</w:t>
-        <w:br/>
-        <w:t>*   **Capacitación y Comunicación:** Proporcionar capacitación adecuada a todos los empleados sobre los requisitos de la norma ISO 9001 y comunicar claramente los objetivos y beneficios de la implementación.</w:t>
-        <w:br/>
-        <w:t>*   **Enfoque Preventivo:** Implementar un enfoque preventivo para identificar y mitigar los riesgos que puedan afectar la calidad de los productos y servicios.</w:t>
-        <w:br/>
-        <w:t>*   **Medición y Análisis:** Establecer indicadores de rendimiento (KPIs) para medir la eficacia del SGC y realizar análisis periódicos para identificar oportunidades de mejora.</w:t>
-        <w:br/>
-        <w:t>*   **Auditorías Internas:** Realizar auditorías internas periódicas para verificar el cumplimiento de los requisitos de la norma ISO 9001 y identificar áreas de mejora.</w:t>
-        <w:br/>
-        <w:t>*   **Revisión por la Dirección:** Realizar revisiones por la dirección periódicas para evaluar la eficacia del SGC y tomar decisiones sobre la mejora continua.</w:t>
-      </w:r>
-    </w:p>
-    <w:p>
-      <w:r>
-        <w:t>Para las empresas de tecnología, esto significa que la implementación de ISO 9001 debe ir más allá de la simple documentación de procesos. Debe enfocarse en cómo la norma puede ayudar a mejorar la calidad del software, optimizar los ciclos de desarrollo, aumentar la satisfacción del cliente y, en última instancia, contribuir al éxito del negocio.</w:t>
+        <w:t>*   Certificación ISO 9001 (como evidencia del compromiso con la calidad).</w:t>
       </w:r>
     </w:p>
     <w:p>
@@ -175,7 +145,7 @@
     </w:p>
     <w:p>
       <w:r>
-        <w:t>El caso de Dell Computer, específicamente la experiencia de su división ARB, demuestra que la implementación de ISO 9001:2000 puede ser una estrategia efectiva para lograr mejoras significativas en el rendimiento operativo y la rentabilidad de una empresa de tecnología, y aplicable a otros sectores.  El éxito de Dell se basó en un fuerte compromiso de la alta dirección, un enfoque en toda la organización, la integración de la gestión de calidad con los objetivos de negocio, el uso efectivo de la tecnología y, fundamentalmente, un enfoque constante en el cliente y la gestión de riesgos.  Las lecciones aprendidas de este caso son valiosas para cualquier organización que busque implementar o mejorar su sistema de gestión de calidad bajo la norma ISO 9001.  La clave reside en adaptar la norma a las necesidades específicas de la organización y utilizarla como una herramienta para la mejora continua y el logro de resultados empresariales tangibles.</w:t>
+        <w:t>La implementación de ISO 9001 en Dell ARB, cuando se aborda con un enfoque holístico y centrado en la mejora continua, no es simplemente una certificación, sino una herramienta poderosa para transformar la organización, mejorar la satisfacción del cliente y lograr la rentabilidad. El caso de Dell ARB destaca la importancia de la gestión de riesgos, el enfoque basado en procesos, la participación del personal y la integración de la tecnología para lograr el éxito a largo plazo.</w:t>
       </w:r>
     </w:p>
     <w:sectPr>

--- a/resultados/generados/caso_ia.docx
+++ b/resultados/generados/caso_ia.docx
@@ -4,148 +4,7 @@
   <w:body>
     <w:p>
       <w:r>
-        <w:t>¡Absolutamente! Vamos a reescribir este caso de estudio de Dell ARB, incorporando los principios clave de ISO 9001 para darle una perspectiva más rica y orientada a la mejora continua:</w:t>
-      </w:r>
-    </w:p>
-    <w:p>
-      <w:r>
-        <w:t>**Caso de Estudio Reescrito: Dell ARB – Implementación de ISO 9001 como Motor de Mejora Continua y Rentabilidad**</w:t>
-      </w:r>
-    </w:p>
-    <w:p>
-      <w:r>
-        <w:t>**Contexto:**</w:t>
-      </w:r>
-    </w:p>
-    <w:p>
-      <w:r>
-        <w:t>La división ARB de Dell Computer se enfrentaba a un desafío crítico: pérdidas operativas sustanciales que amenazaban su viabilidad. Reconociendo la necesidad de una transformación profunda, la dirección evaluó diversas estrategias, concluyendo que la implementación de ISO 9001:2000 (y sus versiones posteriores) podía servir como un marco estructurado para abordar las ineficiencias, mejorar la satisfacción del cliente y, en última instancia, revertir la situación financiera.</w:t>
-      </w:r>
-    </w:p>
-    <w:p>
-      <w:r>
-        <w:t>**Enfoque y Estrategia (Principios Clave Aplicados):**</w:t>
-      </w:r>
-    </w:p>
-    <w:p>
-      <w:r>
-        <w:t>1.  **Enfoque al Cliente:**</w:t>
-        <w:br/>
-        <w:t xml:space="preserve">    *   **Análisis de Necesidades y Expectativas:** En lugar de simplemente buscar la certificación, ARB comenzó por comprender a fondo las necesidades y expectativas de sus clientes. Se realizaron encuestas, entrevistas y análisis de datos para identificar los factores críticos que impulsaban la satisfacción y la lealtad del cliente.</w:t>
-        <w:br/>
-        <w:t xml:space="preserve">    *   **Diseño Centrado en el Cliente:** Los procesos se rediseñaron con el cliente en el centro. Esto implicó simplificar los flujos de trabajo, mejorar la comunicación y garantizar que los productos y servicios cumplieran (o superaran) las expectativas.</w:t>
-      </w:r>
-    </w:p>
-    <w:p>
-      <w:r>
-        <w:t>2.  **Liderazgo:**</w:t>
-        <w:br/>
-        <w:t xml:space="preserve">    *   **Compromiso de la Alta Dirección:** El éxito de la implementación de ISO 9001 dependía del compromiso visible de la alta dirección. Se involucraron activamente en la definición de la política de calidad, la asignación de recursos y el seguimiento del progreso.</w:t>
-        <w:br/>
-        <w:t xml:space="preserve">    *   **Comunicación Clara:** Se estableció una comunicación clara y transparente en toda la organización para garantizar que todos los empleados comprendieran los objetivos de calidad y su papel en el proceso.</w:t>
-      </w:r>
-    </w:p>
-    <w:p>
-      <w:r>
-        <w:t>3.  **Participación del Personal:**</w:t>
-        <w:br/>
-        <w:t xml:space="preserve">    *   **Equipo Multifuncional:** Se formó un equipo de implementación multifuncional, compuesto por representantes de todas las áreas clave de ARB. Esto aseguró que se tuvieran en cuenta las perspectivas de diferentes departamentos y que se promoviera la colaboración.</w:t>
-        <w:br/>
-        <w:t xml:space="preserve">    *   **Empoderamiento y Capacitación:** Se proporcionó capacitación adecuada a todos los empleados sobre los principios de ISO 9001 y su aplicación en sus roles específicos. Se les animó a identificar oportunidades de mejora y a participar activamente en el proceso de cambio.</w:t>
-      </w:r>
-    </w:p>
-    <w:p>
-      <w:r>
-        <w:t>4.  **Enfoque Basado en Procesos:**</w:t>
-        <w:br/>
-        <w:t xml:space="preserve">    *   **Mapeo y Optimización de Procesos:** Se mapearon todos los procesos clave de ARB, desde la recepción de pedidos hasta la entrega del producto. Se identificaron cuellos de botella, redundancias y otras ineficiencias.</w:t>
-        <w:br/>
-        <w:t xml:space="preserve">    *   **Estandarización:** Se estandarizaron los procesos para garantizar la consistencia y reducir la variabilidad. Se documentaron los procedimientos y se establecieron indicadores clave de rendimiento (KPI) para medir el progreso.</w:t>
-      </w:r>
-    </w:p>
-    <w:p>
-      <w:r>
-        <w:t>5.  **Mejora Continua:**</w:t>
-        <w:br/>
-        <w:t xml:space="preserve">    *   **Sistema de Retroalimentación:** Se implementó un sistema de retroalimentación para recopilar información de los clientes, los empleados y otras partes interesadas. Esta información se utilizó para identificar áreas de mejora y para realizar ajustes en los procesos.</w:t>
-        <w:br/>
-        <w:t xml:space="preserve">    *   **Ciclo PDCA (Planificar-Hacer-Verificar-Actuar):** Se adoptó el ciclo PDCA como un marco para la mejora continua. Se planificaron mejoras, se implementaron, se verificaron los resultados y se actuó sobre la base de los hallazgos.</w:t>
-        <w:br/>
-        <w:t xml:space="preserve">    *   **Revisiones por la Dirección:** Se realizaron revisiones periódicas por la dirección para evaluar el desempeño del sistema de gestión de calidad y para identificar oportunidades de mejora estratégica.</w:t>
-      </w:r>
-    </w:p>
-    <w:p>
-      <w:r>
-        <w:t>6.  **Toma de Decisiones Basada en la Evidencia:**</w:t>
-        <w:br/>
-        <w:t xml:space="preserve">    *   **Recopilación y Análisis de Datos:** Se recopilaron datos relevantes sobre el desempeño de los procesos, la satisfacción del cliente y otros indicadores clave. Se analizaron los datos para identificar tendencias y patrones.</w:t>
-        <w:br/>
-        <w:t xml:space="preserve">    *   **Toma de Decisiones Informada:** Las decisiones se tomaron sobre la base de la evidencia disponible, en lugar de la intuición o la especulación. Esto aseguró que las mejoras fueran efectivas y que se dirigieran a las causas raíz de los problemas.</w:t>
-      </w:r>
-    </w:p>
-    <w:p>
-      <w:r>
-        <w:t>7. **Gestión de las Relaciones:**</w:t>
-        <w:br/>
-        <w:t xml:space="preserve">    *   **Relaciones con Proveedores:** Se fortalecieron las relaciones con los proveedores clave para garantizar la calidad de los materiales y servicios entrantes. Se establecieron acuerdos claros y se realizó un seguimiento del desempeño de los proveedores.</w:t>
-      </w:r>
-    </w:p>
-    <w:p>
-      <w:r>
-        <w:t>8.  **Gestión de Riesgos:**</w:t>
-        <w:br/>
-        <w:t xml:space="preserve">    *   **Identificación de Riesgos:** Se identificaron los riesgos potenciales que podrían afectar la capacidad de ARB para cumplir con sus objetivos de calidad. Se evaluó la probabilidad y el impacto de cada riesgo.</w:t>
-        <w:br/>
-        <w:t xml:space="preserve">    *   **Mitigación de Riesgos:** Se desarrollaron planes de mitigación para abordar los riesgos identificados. Esto incluyó la implementación de controles, la mejora de los procesos y la capacitación del personal.</w:t>
-      </w:r>
-    </w:p>
-    <w:p>
-      <w:r>
-        <w:t>**Integración del Sistema de Información (BMIS):**</w:t>
-      </w:r>
-    </w:p>
-    <w:p>
-      <w:r>
-        <w:t>El enfoque del programador web fue valioso al integrar los requisitos del SGC en el Sistema de Información de Gestión de Negocios (BMIS). Esto permitió:</w:t>
-      </w:r>
-    </w:p>
-    <w:p>
-      <w:r>
-        <w:t>*   **Centralización de la Información:** Un repositorio único para todos los datos relacionados con la calidad, facilitando el acceso y el análisis.</w:t>
-        <w:br/>
-        <w:t>*   **Automatización de Procesos:** Automatización de tareas como el seguimiento de acciones correctivas, la gestión de documentos y la generación de informes.</w:t>
-        <w:br/>
-        <w:t>*   **Visibilidad en Tiempo Real:** Proporcionó visibilidad en tiempo real del desempeño de los procesos y del estado del sistema de gestión de calidad.</w:t>
-      </w:r>
-    </w:p>
-    <w:p>
-      <w:r>
-        <w:t>**Resultados Esperados (y Medibles):**</w:t>
-      </w:r>
-    </w:p>
-    <w:p>
-      <w:r>
-        <w:t>*   Reducción de las pérdidas operativas (medido en términos de porcentaje de ingresos).</w:t>
-        <w:br/>
-        <w:t>*   Aumento de la satisfacción del cliente (medido a través de encuestas y métricas de lealtad).</w:t>
-        <w:br/>
-        <w:t>*   Mejora de la eficiencia operativa (medido en términos de tiempo de ciclo, costo por unidad y otros indicadores).</w:t>
-        <w:br/>
-        <w:t>*   Reducción de los errores y las reclamaciones (medido en términos de número de incidentes).</w:t>
-        <w:br/>
-        <w:t>*   Aumento de la participación del personal (medido a través de encuestas y métricas de participación).</w:t>
-        <w:br/>
-        <w:t>*   Certificación ISO 9001 (como evidencia del compromiso con la calidad).</w:t>
-      </w:r>
-    </w:p>
-    <w:p>
-      <w:r>
-        <w:t>**Conclusión:**</w:t>
-      </w:r>
-    </w:p>
-    <w:p>
-      <w:r>
-        <w:t>La implementación de ISO 9001 en Dell ARB, cuando se aborda con un enfoque holístico y centrado en la mejora continua, no es simplemente una certificación, sino una herramienta poderosa para transformar la organización, mejorar la satisfacción del cliente y lograr la rentabilidad. El caso de Dell ARB destaca la importancia de la gestión de riesgos, el enfoque basado en procesos, la participación del personal y la integración de la tecnología para lograr el éxito a largo plazo.</w:t>
+        <w:t>Error al generar respuesta.</w:t>
       </w:r>
     </w:p>
     <w:sectPr>

--- a/resultados/generados/caso_ia.docx
+++ b/resultados/generados/caso_ia.docx
@@ -4,7 +4,154 @@
   <w:body>
     <w:p>
       <w:r>
-        <w:t>Error al generar respuesta.</w:t>
+        <w:t>## Caso de Estudio Reescrito: Dell Computer (División ARB) - Un Enfoque en la Calidad, la Mejora Continua y la Satisfacción del Cliente Bajo ISO 9001:2000</w:t>
+      </w:r>
+    </w:p>
+    <w:p>
+      <w:r>
+        <w:t>**Introducción:**</w:t>
+      </w:r>
+    </w:p>
+    <w:p>
+      <w:r>
+        <w:t>Este caso de estudio examina la implementación de la norma ISO 9001:2000 en la división de Recuperación de Activos (ARB) de Dell Computer, no solo como un ejercicio de certificación, sino como una estrategia integral para la mejora del rendimiento organizacional, la satisfacción del cliente y la gestión de riesgos.  Analizaremos cómo Dell ARB aplicó los principios clave de la gestión de calidad para transformar su negocio, convirtiendo pérdidas en rentabilidad y alcanzando un crecimiento significativo.</w:t>
+      </w:r>
+    </w:p>
+    <w:p>
+      <w:r>
+        <w:t>**Contexto y Desafío:**</w:t>
+      </w:r>
+    </w:p>
+    <w:p>
+      <w:r>
+        <w:t>La división ARB de Dell Computer se enfrentaba a pérdidas operativas sustanciales y requería un cambio estratégico para mejorar su rendimiento. La alta dirección reconoció la necesidad de una transformación radical y optó por la implementación de ISO 9001:2000 como un catalizador para la mejora continua y el logro de los objetivos empresariales. Se definieron objetivos clave:</w:t>
+      </w:r>
+    </w:p>
+    <w:p>
+      <w:r>
+        <w:t>*   **Elevar la Satisfacción del Cliente:** No solo cumplir, sino superar las expectativas del cliente, entendiendo sus necesidades y adaptando los procesos para ofrecer un valor superior.</w:t>
+        <w:br/>
+        <w:t>*   **Alcanzar la Excelencia Operacional:** Optimizar los procesos para eliminar desperdicios, reducir costos y mejorar la eficiencia, maximizando así la rentabilidad.</w:t>
+        <w:br/>
+        <w:t>*   **Impulsar la Mejora Continua (Kaizen):** Establecer una cultura donde la identificación de problemas y la búsqueda de soluciones sean parte integral del día a día, impulsando la innovación y la eficiencia.</w:t>
+        <w:br/>
+        <w:t>*   **Asegurar el Cumplimiento y la Mitigación de Riesgos:**  Identificar y gestionar los riesgos asociados a los procesos, garantizando la conformidad con las regulaciones y la continuidad del negocio.</w:t>
+      </w:r>
+    </w:p>
+    <w:p>
+      <w:r>
+        <w:t>**Implementación Basada en Principios de Calidad:**</w:t>
+      </w:r>
+    </w:p>
+    <w:p>
+      <w:r>
+        <w:t>El enfoque de implementación de Dell ARB se basó en los siguientes principios de calidad:</w:t>
+      </w:r>
+    </w:p>
+    <w:p>
+      <w:r>
+        <w:t>*   **Enfoque al Cliente:** Se priorizó la comprensión profunda de las necesidades y expectativas del cliente. Esto se tradujo en procesos diseñados para satisfacer y superar esas expectativas. Se implementaron mecanismos de retroalimentación para comprender la percepción del cliente sobre el servicio recibido.</w:t>
+        <w:br/>
+        <w:t>*   **Liderazgo:** La alta dirección demostró un compromiso inquebrantable con la calidad, comunicando la importancia de ISO 9001:2000 y asignando los recursos necesarios para su implementación.  El liderazgo activo fue fundamental para fomentar una cultura de calidad en toda la organización.</w:t>
+        <w:br/>
+        <w:t>*   **Participación del Personal:** Se involucró a empleados de todas las áreas funcionales en el proceso de implementación. Esta participación multifuncional permitió obtener una perspectiva más completa de los procesos y facilitó la adopción de los cambios. Se fomentó la comunicación bidireccional para asegurar que las inquietudes y sugerencias de los empleados fueran consideradas.</w:t>
+        <w:br/>
+        <w:t>*   **Enfoque Basado en Procesos:** Se adoptó un enfoque basado en procesos que abarcó todas las áreas de la organización, desde la gestión de las relaciones con los clientes hasta la fabricación y la logística. Se definieron claramente los procesos, sus entradas, salidas y controles, asegurando la eficiencia y la consistencia. Se implementaron diagramas de flujo para documentar y visualizar los procesos.</w:t>
+        <w:br/>
+        <w:t>*   **Mejora Continua:** Se estableció una cultura de mejora continua donde los problemas se identificaron y se resolvieron de manera proactiva. Se utilizaron herramientas de análisis de causa raíz para identificar las causas subyacentes de los problemas y se implementaron acciones correctivas para prevenir su recurrencia. El Sistema de Información de Gestión de Negocios (BMIS) facilitó el seguimiento del rendimiento de los procesos y la identificación de áreas de mejora.</w:t>
+        <w:br/>
+        <w:t>*   **Toma de Decisiones Basada en Evidencia:** Se recopilaron y analizaron datos relevantes para tomar decisiones informadas sobre la mejora de los procesos. Se utilizaron indicadores clave de rendimiento (KPI) para medir el progreso hacia los objetivos de calidad y se tomaron medidas correctivas cuando fue necesario.</w:t>
+        <w:br/>
+        <w:t>*   **Gestión de las Relaciones:** Se gestionaron las relaciones con los proveedores de manera estratégica para asegurar la calidad de los materiales y servicios suministrados. Se establecieron acuerdos de nivel de servicio (SLA) con los proveedores y se realizó un seguimiento de su rendimiento.</w:t>
+        <w:br/>
+        <w:t>*    **Gestión de Riesgos:** Se identificaron, evaluaron y gestionaron los riesgos asociados a los procesos, garantizando la continuidad del negocio y el cumplimiento de las regulaciones. Se implementaron planes de contingencia para mitigar el impacto de los riesgos identificados.</w:t>
+      </w:r>
+    </w:p>
+    <w:p>
+      <w:r>
+        <w:t>**El Sistema de Información de Gestión de Negocios (BMIS): Un Motor de la Mejora Continua:**</w:t>
+      </w:r>
+    </w:p>
+    <w:p>
+      <w:r>
+        <w:t>El BMIS se convirtió en una herramienta fundamental para la implementación de ISO 9001:2000. Al integrar los requisitos del Sistema de Gestión de Calidad (SGC) con las funciones de negocio en una plataforma accesible a través de la web corporativa, Dell ARB logró:</w:t>
+      </w:r>
+    </w:p>
+    <w:p>
+      <w:r>
+        <w:t>*   **Centralización de la Información:**  Un repositorio único para toda la información relacionada con la calidad, facilitando el acceso y la transparencia.</w:t>
+        <w:br/>
+        <w:t>*   **Automatización de Procesos:**  Automatización de tareas repetitivas, liberando recursos para actividades de mayor valor añadido.</w:t>
+        <w:br/>
+        <w:t>*   **Seguimiento del Rendimiento:** Monitorización en tiempo real del rendimiento de los procesos, permitiendo la identificación temprana de problemas y la toma de decisiones basadas en datos.</w:t>
+        <w:br/>
+        <w:t>*   **Colaboración Mejorada:** Facilitación de la colaboración entre los empleados, permitiendo el intercambio de información y la coordinación de las actividades.</w:t>
+      </w:r>
+    </w:p>
+    <w:p>
+      <w:r>
+        <w:t>**Resultados Tangibles y Medibles:**</w:t>
+      </w:r>
+    </w:p>
+    <w:p>
+      <w:r>
+        <w:t>La implementación de ISO 9001:2000, impulsada por el BMIS y una sólida cultura de calidad, generó resultados significativos:</w:t>
+      </w:r>
+    </w:p>
+    <w:p>
+      <w:r>
+        <w:t>*   **Transformación de Pérdidas en Rentabilidad:**  Se revirtió una pérdida operativa significativa en rentabilidad, demostrando el impacto de la optimización de los procesos y la reducción de costos.</w:t>
+        <w:br/>
+        <w:t>*   **Crecimiento Sustancial del Negocio:** Se logró un crecimiento del negocio del 40%, impulsado por la mejora de la satisfacción del cliente y la calidad del producto.</w:t>
+        <w:br/>
+        <w:t>*   **Aumento de las Ventas Unitarias:** Las ventas unitarias aumentaron en un 145%, reflejando la mayor demanda de los productos y servicios de Dell ARB.</w:t>
+        <w:br/>
+        <w:t>*   **Optimización de la Infraestructura:** Se consolidaron cinco instalaciones de fabricación en dos, mejorando la eficiencia y reduciendo los costos.</w:t>
+        <w:br/>
+        <w:t>*   **Reducción de los Costos de Fabricación:** Los costos de fabricación se redujeron en un 15%, gracias a la optimización de los procesos y la eliminación de desperdicios.</w:t>
+        <w:br/>
+        <w:t>*   **Mejora de la Calidad del Producto:** Las tasas de defectos de auditoría al desembalar se redujeron significativamente, del 28% al 7.3%, demostrando la mejora en la calidad del producto y la satisfacción del cliente.</w:t>
+        <w:br/>
+        <w:t>*   **Reconocimiento Externo:** Los auditores de certificación elogiaron el BMIS como "el mejor de su clase", validando la eficacia de la implementación.</w:t>
+      </w:r>
+    </w:p>
+    <w:p>
+      <w:r>
+        <w:t>**Lecciones Aprendidas y Recomendaciones:**</w:t>
+      </w:r>
+    </w:p>
+    <w:p>
+      <w:r>
+        <w:t>El caso de Dell ARB proporciona valiosas lecciones para las organizaciones que buscan implementar o mejorar sus sistemas de gestión de calidad bajo la norma ISO 9001:2000:</w:t>
+      </w:r>
+    </w:p>
+    <w:p>
+      <w:r>
+        <w:t>*   **El Compromiso de la Alta Dirección es Crucial:** El éxito depende del compromiso activo y visible de la alta dirección, que debe comunicar la importancia de la calidad y asignar los recursos necesarios.</w:t>
+        <w:br/>
+        <w:t>*   **El Enfoque Basado en Procesos Debe Ser Integral:** Adoptar un enfoque basado en procesos que abarque todas las áreas de la organización, no solo la producción, es fundamental para maximizar los beneficios de ISO 9001:2000.</w:t>
+        <w:br/>
+        <w:t>*   **La Integración con los Objetivos de Negocio es Esencial:** La gestión de calidad no debe verse como una actividad separada, sino que debe integrarse con los objetivos estratégicos del negocio. Vincular las métricas de calidad con los KPI del negocio ayuda a demostrar el valor de la implementación.</w:t>
+        <w:br/>
+        <w:t>*   **La Participación Multifuncional Favorece el Éxito:** Involucrar a empleados de diferentes áreas de la organización en el proceso de implementación asegura una perspectiva más completa y facilita la adopción de los cambios.</w:t>
+        <w:br/>
+        <w:t>*   **La Tecnología Facilita la Implementación:** La tecnología, como el BMIS de Dell ARB, puede ser una herramienta poderosa para facilitar la implementación y el mantenimiento de un SGC. Un sistema integrado mejora la accesibilidad, la transparencia y el seguimiento de los procesos.</w:t>
+        <w:br/>
+        <w:t>*   **Fomentar una Cultura de Mejora Continua:** La implementación de ISO 9001:2000 debe fomentar una cultura de mejora continua, donde los problemas se identifiquen y se resuelvan de manera proactiva.</w:t>
+        <w:br/>
+        <w:t>*   **La Capacitación y la Comunicación son Indispensables:** Es esencial proporcionar una capacitación adecuada a todos los empleados sobre los requisitos de la norma ISO 9001:2000 y comunicar claramente los objetivos y beneficios de la implementación.</w:t>
+        <w:br/>
+        <w:t>*   **Enfoque Proactivo a la Gestión de Riesgos:**  La gestión de riesgos debe ser una parte integral del sistema de gestión de calidad, abordando proactivamente las posibles amenazas y garantizando la continuidad del negocio.</w:t>
+      </w:r>
+    </w:p>
+    <w:p>
+      <w:r>
+        <w:t>**Conclusión:**</w:t>
+      </w:r>
+    </w:p>
+    <w:p>
+      <w:r>
+        <w:t>El caso de Dell Computer (División ARB) demuestra que la implementación de ISO 9001:2000, cuando se aborda con un enfoque estratégico en la calidad, la mejora continua y la satisfacción del cliente, puede ser una herramienta poderosa para transformar una organización y lograr resultados empresariales tangibles. El éxito de Dell ARB se basó en un fuerte compromiso de la alta dirección, un enfoque en toda la organización, la integración de la gestión de calidad con los objetivos de negocio, el uso efectivo de la tecnología (BMIS) y una cultura de mejora continua. Las lecciones aprendidas de este caso son valiosas para cualquier organización que busque implementar o mejorar su sistema de gestión de calidad bajo la norma ISO 9001:2000. La clave reside en adaptar la norma a las necesidades específicas de la organización y utilizarla como una herramienta para la mejora continua, la gestión de riesgos y el logro de resultados empresariales tangibles y sostenibles.</w:t>
       </w:r>
     </w:p>
     <w:sectPr>

--- a/resultados/generados/caso_ia.docx
+++ b/resultados/generados/caso_ia.docx
@@ -4,154 +4,198 @@
   <w:body>
     <w:p>
       <w:r>
-        <w:t>## Caso de Estudio Reescrito: Dell Computer (División ARB) - Un Enfoque en la Calidad, la Mejora Continua y la Satisfacción del Cliente Bajo ISO 9001:2000</w:t>
+        <w:t>## Caso de Estudio ARB de Dell Computer: Una Re-Imaginación ISO 9001</w:t>
       </w:r>
     </w:p>
     <w:p>
       <w:r>
-        <w:t>**Introducción:**</w:t>
+        <w:t>**Problema:** La división ARB de Dell Computer sufría pérdidas operativas significativas, indicando ineficiencias y problemas en sus procesos.</w:t>
       </w:r>
     </w:p>
     <w:p>
       <w:r>
-        <w:t>Este caso de estudio examina la implementación de la norma ISO 9001:2000 en la división de Recuperación de Activos (ARB) de Dell Computer, no solo como un ejercicio de certificación, sino como una estrategia integral para la mejora del rendimiento organizacional, la satisfacción del cliente y la gestión de riesgos.  Analizaremos cómo Dell ARB aplicó los principios clave de la gestión de calidad para transformar su negocio, convirtiendo pérdidas en rentabilidad y alcanzando un crecimiento significativo.</w:t>
+        <w:t>**Solución Inicial (y sus deficiencias):** Se decide implementar ISO 9001:2000 como estrategia para abordar los problemas y mejorar la eficiencia. El equipo de implementación es multifuncional, pero trabaja en silos, con un enfoque fragmentado. Un programador web integra requisitos del SGC y funciones de negocio en el BMIS sin una visión integral y colaboración.</w:t>
       </w:r>
     </w:p>
     <w:p>
       <w:r>
-        <w:t>**Contexto y Desafío:**</w:t>
+        <w:t>**Re-Imaginando la Implementación con Principios de Calidad:**</w:t>
       </w:r>
     </w:p>
     <w:p>
       <w:r>
-        <w:t>La división ARB de Dell Computer se enfrentaba a pérdidas operativas sustanciales y requería un cambio estratégico para mejorar su rendimiento. La alta dirección reconoció la necesidad de una transformación radical y optó por la implementación de ISO 9001:2000 como un catalizador para la mejora continua y el logro de los objetivos empresariales. Se definieron objetivos clave:</w:t>
+        <w:t>Para lograr una mejora real y sostenible, la implementación de ISO 9001 debe trascender la mera certificación y abrazar sus principios fundamentales:</w:t>
       </w:r>
     </w:p>
     <w:p>
       <w:r>
-        <w:t>*   **Elevar la Satisfacción del Cliente:** No solo cumplir, sino superar las expectativas del cliente, entendiendo sus necesidades y adaptando los procesos para ofrecer un valor superior.</w:t>
-        <w:br/>
-        <w:t>*   **Alcanzar la Excelencia Operacional:** Optimizar los procesos para eliminar desperdicios, reducir costos y mejorar la eficiencia, maximizando así la rentabilidad.</w:t>
-        <w:br/>
-        <w:t>*   **Impulsar la Mejora Continua (Kaizen):** Establecer una cultura donde la identificación de problemas y la búsqueda de soluciones sean parte integral del día a día, impulsando la innovación y la eficiencia.</w:t>
-        <w:br/>
-        <w:t>*   **Asegurar el Cumplimiento y la Mitigación de Riesgos:**  Identificar y gestionar los riesgos asociados a los procesos, garantizando la conformidad con las regulaciones y la continuidad del negocio.</w:t>
+        <w:t>**1. Enfoque al Cliente:**</w:t>
       </w:r>
     </w:p>
     <w:p>
       <w:r>
-        <w:t>**Implementación Basada en Principios de Calidad:**</w:t>
+        <w:t>*   **Análisis Profundo de las Necesidades del Cliente:** Antes de cualquier cambio, se debe realizar un análisis exhaustivo de las necesidades y expectativas de los clientes de ARB. ¿Qué valoran más? ¿Qué problemas enfrentan? ¿Cómo contribuyen las ineficiencias internas a la insatisfacción del cliente?  Este análisis debe incluir datos cuantitativos (encuestas de satisfacción, datos de quejas, etc.) y cualitativos (entrevistas, focus groups).</w:t>
+        <w:br/>
+        <w:t>*   **Implementación de Feedback Continuo:**  Establecer un mecanismo robusto para recopilar feedback del cliente de forma continua. Este feedback debe alimentar directamente la mejora de procesos y la innovación.</w:t>
+        <w:br/>
+        <w:t>*   **Diseño de Procesos Centrado en el Cliente:** Cada proceso dentro de ARB, desde la recepción del pedido hasta la entrega y soporte post-venta, debe ser diseñado teniendo en cuenta las necesidades del cliente.</w:t>
       </w:r>
     </w:p>
     <w:p>
       <w:r>
-        <w:t>El enfoque de implementación de Dell ARB se basó en los siguientes principios de calidad:</w:t>
+        <w:t>**2. Liderazgo:**</w:t>
       </w:r>
     </w:p>
     <w:p>
       <w:r>
-        <w:t>*   **Enfoque al Cliente:** Se priorizó la comprensión profunda de las necesidades y expectativas del cliente. Esto se tradujo en procesos diseñados para satisfacer y superar esas expectativas. Se implementaron mecanismos de retroalimentación para comprender la percepción del cliente sobre el servicio recibido.</w:t>
+        <w:t>*   **Compromiso Visible de la Alta Dirección:** La alta dirección debe demostrar un compromiso genuino con la implementación de ISO 9001 y sus principios. Esto implica comunicar la visión, asignar recursos adecuados y participar activamente en el proceso de mejora.</w:t>
         <w:br/>
-        <w:t>*   **Liderazgo:** La alta dirección demostró un compromiso inquebrantable con la calidad, comunicando la importancia de ISO 9001:2000 y asignando los recursos necesarios para su implementación.  El liderazgo activo fue fundamental para fomentar una cultura de calidad en toda la organización.</w:t>
+        <w:t>*   **Creación de una Cultura de Calidad:**  Fomentar una cultura donde la calidad sea responsabilidad de todos, desde la alta dirección hasta el personal de primera línea. Esto implica proporcionar capacitación, empoderar a los empleados y reconocer las contribuciones a la mejora continua.</w:t>
         <w:br/>
-        <w:t>*   **Participación del Personal:** Se involucró a empleados de todas las áreas funcionales en el proceso de implementación. Esta participación multifuncional permitió obtener una perspectiva más completa de los procesos y facilitó la adopción de los cambios. Se fomentó la comunicación bidireccional para asegurar que las inquietudes y sugerencias de los empleados fueran consideradas.</w:t>
-        <w:br/>
-        <w:t>*   **Enfoque Basado en Procesos:** Se adoptó un enfoque basado en procesos que abarcó todas las áreas de la organización, desde la gestión de las relaciones con los clientes hasta la fabricación y la logística. Se definieron claramente los procesos, sus entradas, salidas y controles, asegurando la eficiencia y la consistencia. Se implementaron diagramas de flujo para documentar y visualizar los procesos.</w:t>
-        <w:br/>
-        <w:t>*   **Mejora Continua:** Se estableció una cultura de mejora continua donde los problemas se identificaron y se resolvieron de manera proactiva. Se utilizaron herramientas de análisis de causa raíz para identificar las causas subyacentes de los problemas y se implementaron acciones correctivas para prevenir su recurrencia. El Sistema de Información de Gestión de Negocios (BMIS) facilitó el seguimiento del rendimiento de los procesos y la identificación de áreas de mejora.</w:t>
-        <w:br/>
-        <w:t>*   **Toma de Decisiones Basada en Evidencia:** Se recopilaron y analizaron datos relevantes para tomar decisiones informadas sobre la mejora de los procesos. Se utilizaron indicadores clave de rendimiento (KPI) para medir el progreso hacia los objetivos de calidad y se tomaron medidas correctivas cuando fue necesario.</w:t>
-        <w:br/>
-        <w:t>*   **Gestión de las Relaciones:** Se gestionaron las relaciones con los proveedores de manera estratégica para asegurar la calidad de los materiales y servicios suministrados. Se establecieron acuerdos de nivel de servicio (SLA) con los proveedores y se realizó un seguimiento de su rendimiento.</w:t>
-        <w:br/>
-        <w:t>*    **Gestión de Riesgos:** Se identificaron, evaluaron y gestionaron los riesgos asociados a los procesos, garantizando la continuidad del negocio y el cumplimiento de las regulaciones. Se implementaron planes de contingencia para mitigar el impacto de los riesgos identificados.</w:t>
+        <w:t>*   **Definición Clara de Roles y Responsabilidades:** Si bien el equipo es multifuncional, es crucial definir claramente los roles, responsabilidades y la autoridad de cada miembro en relación con el SGC.</w:t>
       </w:r>
     </w:p>
     <w:p>
       <w:r>
-        <w:t>**El Sistema de Información de Gestión de Negocios (BMIS): Un Motor de la Mejora Continua:**</w:t>
+        <w:t>**3. Participación del Personal:**</w:t>
       </w:r>
     </w:p>
     <w:p>
       <w:r>
-        <w:t>El BMIS se convirtió en una herramienta fundamental para la implementación de ISO 9001:2000. Al integrar los requisitos del Sistema de Gestión de Calidad (SGC) con las funciones de negocio en una plataforma accesible a través de la web corporativa, Dell ARB logró:</w:t>
+        <w:t>*   **Empoderamiento y Delegación:**  Empoderar a los empleados para que tomen decisiones dentro de sus áreas de responsabilidad y contribuyan a la mejora de los procesos.</w:t>
+        <w:br/>
+        <w:t>*   **Fomentar la Comunicación Abierta:**  Establecer canales de comunicación claros y transparentes para que los empleados puedan compartir ideas, inquietudes y sugerencias de mejora.</w:t>
+        <w:br/>
+        <w:t>*   **Capacitación Integral:**  Proporcionar capacitación adecuada sobre ISO 9001, las políticas de calidad de ARB y las herramientas de mejora continua.</w:t>
       </w:r>
     </w:p>
     <w:p>
       <w:r>
-        <w:t>*   **Centralización de la Información:**  Un repositorio único para toda la información relacionada con la calidad, facilitando el acceso y la transparencia.</w:t>
-        <w:br/>
-        <w:t>*   **Automatización de Procesos:**  Automatización de tareas repetitivas, liberando recursos para actividades de mayor valor añadido.</w:t>
-        <w:br/>
-        <w:t>*   **Seguimiento del Rendimiento:** Monitorización en tiempo real del rendimiento de los procesos, permitiendo la identificación temprana de problemas y la toma de decisiones basadas en datos.</w:t>
-        <w:br/>
-        <w:t>*   **Colaboración Mejorada:** Facilitación de la colaboración entre los empleados, permitiendo el intercambio de información y la coordinación de las actividades.</w:t>
+        <w:t>**4. Enfoque basado en Procesos:**</w:t>
       </w:r>
     </w:p>
     <w:p>
       <w:r>
-        <w:t>**Resultados Tangibles y Medibles:**</w:t>
+        <w:t>*   **Mapeo y Análisis de Procesos:**  Mapear todos los procesos clave de ARB, identificando las entradas, salidas, actividades, responsables y métricas de desempeño.  Utilizar herramientas como diagramas de flujo para visualizar los procesos.</w:t>
+        <w:br/>
+        <w:t>*   **Optimización y Estandarización:**  Optimizar los procesos para eliminar desperdicios, reducir variabilidad y mejorar la eficiencia. Estandarizar los procesos para garantizar la consistencia y la repetibilidad.</w:t>
+        <w:br/>
+        <w:t>*   **Gestión de las Interacciones entre Procesos:**  Comprender y gestionar las interacciones entre los diferentes procesos dentro de ARB para evitar cuellos de botella y conflictos.</w:t>
       </w:r>
     </w:p>
     <w:p>
       <w:r>
-        <w:t>La implementación de ISO 9001:2000, impulsada por el BMIS y una sólida cultura de calidad, generó resultados significativos:</w:t>
+        <w:t>**5. Mejora Continua:**</w:t>
       </w:r>
     </w:p>
     <w:p>
       <w:r>
-        <w:t>*   **Transformación de Pérdidas en Rentabilidad:**  Se revirtió una pérdida operativa significativa en rentabilidad, demostrando el impacto de la optimización de los procesos y la reducción de costos.</w:t>
+        <w:t>*   **Ciclo PDCA (Plan-Do-Check-Act):**  Implementar el ciclo PDCA en todos los procesos para identificar áreas de mejora, implementar cambios, verificar los resultados y actuar para consolidar las mejoras.</w:t>
         <w:br/>
-        <w:t>*   **Crecimiento Sustancial del Negocio:** Se logró un crecimiento del negocio del 40%, impulsado por la mejora de la satisfacción del cliente y la calidad del producto.</w:t>
+        <w:t>*   **Análisis de Causa Raíz:**  Utilizar herramientas como los 5 Porqués o el Diagrama de Ishikawa para identificar las causas raíz de los problemas y evitar que se repitan.</w:t>
         <w:br/>
-        <w:t>*   **Aumento de las Ventas Unitarias:** Las ventas unitarias aumentaron en un 145%, reflejando la mayor demanda de los productos y servicios de Dell ARB.</w:t>
+        <w:t>*   **Establecimiento de Objetivos de Mejora Mensurables:**  Definir objetivos de mejora específicos, mensurables, alcanzables, relevantes y con plazos definidos (SMART).  Monitorear el progreso hacia los objetivos y realizar ajustes según sea necesario.</w:t>
         <w:br/>
-        <w:t>*   **Optimización de la Infraestructura:** Se consolidaron cinco instalaciones de fabricación en dos, mejorando la eficiencia y reduciendo los costos.</w:t>
-        <w:br/>
-        <w:t>*   **Reducción de los Costos de Fabricación:** Los costos de fabricación se redujeron en un 15%, gracias a la optimización de los procesos y la eliminación de desperdicios.</w:t>
-        <w:br/>
-        <w:t>*   **Mejora de la Calidad del Producto:** Las tasas de defectos de auditoría al desembalar se redujeron significativamente, del 28% al 7.3%, demostrando la mejora en la calidad del producto y la satisfacción del cliente.</w:t>
-        <w:br/>
-        <w:t>*   **Reconocimiento Externo:** Los auditores de certificación elogiaron el BMIS como "el mejor de su clase", validando la eficacia de la implementación.</w:t>
+        <w:t>*   **Análisis de Datos y Toma de Decisiones Basada en Evidencia:**  Recopilar y analizar datos relevantes sobre el desempeño de los procesos para identificar tendencias, detectar problemas y tomar decisiones informadas.</w:t>
       </w:r>
     </w:p>
     <w:p>
       <w:r>
-        <w:t>**Lecciones Aprendidas y Recomendaciones:**</w:t>
+        <w:t>**6. Toma de Decisiones Basada en la Evidencia:**</w:t>
       </w:r>
     </w:p>
     <w:p>
       <w:r>
-        <w:t>El caso de Dell ARB proporciona valiosas lecciones para las organizaciones que buscan implementar o mejorar sus sistemas de gestión de calidad bajo la norma ISO 9001:2000:</w:t>
+        <w:t>*   **Recopilación y Análisis de Datos:** Implementar un sistema para recopilar datos relevantes de los procesos, incluyendo métricas de desempeño, feedback del cliente y datos de costos.</w:t>
+        <w:br/>
+        <w:t>*   **Utilización de Herramientas Estadísticas:** Aplicar herramientas estadísticas para analizar los datos e identificar tendencias, patrones y relaciones causales.</w:t>
+        <w:br/>
+        <w:t>*   **Toma de Decisiones Informada:** Utilizar los datos y análisis para tomar decisiones informadas sobre la mejora de los procesos y la asignación de recursos.</w:t>
       </w:r>
     </w:p>
     <w:p>
       <w:r>
-        <w:t>*   **El Compromiso de la Alta Dirección es Crucial:** El éxito depende del compromiso activo y visible de la alta dirección, que debe comunicar la importancia de la calidad y asignar los recursos necesarios.</w:t>
-        <w:br/>
-        <w:t>*   **El Enfoque Basado en Procesos Debe Ser Integral:** Adoptar un enfoque basado en procesos que abarque todas las áreas de la organización, no solo la producción, es fundamental para maximizar los beneficios de ISO 9001:2000.</w:t>
-        <w:br/>
-        <w:t>*   **La Integración con los Objetivos de Negocio es Esencial:** La gestión de calidad no debe verse como una actividad separada, sino que debe integrarse con los objetivos estratégicos del negocio. Vincular las métricas de calidad con los KPI del negocio ayuda a demostrar el valor de la implementación.</w:t>
-        <w:br/>
-        <w:t>*   **La Participación Multifuncional Favorece el Éxito:** Involucrar a empleados de diferentes áreas de la organización en el proceso de implementación asegura una perspectiva más completa y facilita la adopción de los cambios.</w:t>
-        <w:br/>
-        <w:t>*   **La Tecnología Facilita la Implementación:** La tecnología, como el BMIS de Dell ARB, puede ser una herramienta poderosa para facilitar la implementación y el mantenimiento de un SGC. Un sistema integrado mejora la accesibilidad, la transparencia y el seguimiento de los procesos.</w:t>
-        <w:br/>
-        <w:t>*   **Fomentar una Cultura de Mejora Continua:** La implementación de ISO 9001:2000 debe fomentar una cultura de mejora continua, donde los problemas se identifiquen y se resuelvan de manera proactiva.</w:t>
-        <w:br/>
-        <w:t>*   **La Capacitación y la Comunicación son Indispensables:** Es esencial proporcionar una capacitación adecuada a todos los empleados sobre los requisitos de la norma ISO 9001:2000 y comunicar claramente los objetivos y beneficios de la implementación.</w:t>
-        <w:br/>
-        <w:t>*   **Enfoque Proactivo a la Gestión de Riesgos:**  La gestión de riesgos debe ser una parte integral del sistema de gestión de calidad, abordando proactivamente las posibles amenazas y garantizando la continuidad del negocio.</w:t>
+        <w:t>**7. Gestión de las Relaciones:**</w:t>
       </w:r>
     </w:p>
     <w:p>
       <w:r>
-        <w:t>**Conclusión:**</w:t>
+        <w:t>*   **Colaboración con Proveedores:** Establecer relaciones sólidas y mutuamente beneficiosas con los proveedores para garantizar la calidad de los materiales y servicios.</w:t>
+        <w:br/>
+        <w:t>*   **Comunicación Transparente:** Mantener una comunicación abierta y transparente con los proveedores sobre los requisitos de calidad y el desempeño esperado.</w:t>
+        <w:br/>
+        <w:t>*   **Colaboración Interna:** Fomentar la colaboración y el trabajo en equipo entre los diferentes departamentos de ARB para garantizar la alineación y la eficiencia.</w:t>
       </w:r>
     </w:p>
     <w:p>
       <w:r>
-        <w:t>El caso de Dell Computer (División ARB) demuestra que la implementación de ISO 9001:2000, cuando se aborda con un enfoque estratégico en la calidad, la mejora continua y la satisfacción del cliente, puede ser una herramienta poderosa para transformar una organización y lograr resultados empresariales tangibles. El éxito de Dell ARB se basó en un fuerte compromiso de la alta dirección, un enfoque en toda la organización, la integración de la gestión de calidad con los objetivos de negocio, el uso efectivo de la tecnología (BMIS) y una cultura de mejora continua. Las lecciones aprendidas de este caso son valiosas para cualquier organización que busque implementar o mejorar su sistema de gestión de calidad bajo la norma ISO 9001:2000. La clave reside en adaptar la norma a las necesidades específicas de la organización y utilizarla como una herramienta para la mejora continua, la gestión de riesgos y el logro de resultados empresariales tangibles y sostenibles.</w:t>
+        <w:t>**8.  Gestión de Riesgos:**</w:t>
+      </w:r>
+    </w:p>
+    <w:p>
+      <w:r>
+        <w:t>*   **Identificación de Riesgos:**  Realizar un análisis de riesgos exhaustivo para identificar los riesgos que podrían afectar la capacidad de ARB para cumplir con los requisitos del cliente y lograr sus objetivos de calidad. Esto incluye riesgos operacionales, financieros, de mercado, etc.</w:t>
+        <w:br/>
+        <w:t>*   **Evaluación de Riesgos:**  Evaluar la probabilidad y el impacto de cada riesgo.</w:t>
+        <w:br/>
+        <w:t>*   **Mitigación de Riesgos:**  Desarrollar e implementar planes de mitigación para reducir la probabilidad y el impacto de los riesgos identificados.</w:t>
+        <w:br/>
+        <w:t>*   **Monitoreo y Revisión de Riesgos:**  Monitorear y revisar continuamente los riesgos y los planes de mitigación para garantizar su eficacia.</w:t>
+      </w:r>
+    </w:p>
+    <w:p>
+      <w:r>
+        <w:t>**Re-Pensando el BMIS:**</w:t>
+      </w:r>
+    </w:p>
+    <w:p>
+      <w:r>
+        <w:t>En lugar de que un solo programador integre todo al sistema, se debe adoptar un enfoque de **arquitectura empresarial**:</w:t>
+      </w:r>
+    </w:p>
+    <w:p>
+      <w:r>
+        <w:t>*   **Visión Estratégica del Sistema:**  Definir una visión clara y estratégica del BMIS, alineada con los objetivos de negocio de ARB y los requisitos del SGC.</w:t>
+        <w:br/>
+        <w:t>*   **Participación de Múltiples Departamentos:**  Involucrar a representantes de todos los departamentos relevantes en el diseño y desarrollo del BMIS para garantizar que satisfaga sus necesidades.</w:t>
+        <w:br/>
+        <w:t>*   **Diseño Modular y Flexible:**  Diseñar el BMIS de forma modular y flexible para que pueda adaptarse fácilmente a los cambios en los requisitos del negocio y del SGC.</w:t>
+        <w:br/>
+        <w:t>*   **Integración con Otros Sistemas:**  Integrar el BMIS con otros sistemas clave, como el sistema de gestión de clientes (CRM) y el sistema de planificación de recursos empresariales (ERP), para garantizar el flujo de información y la eficiencia.</w:t>
+        <w:br/>
+        <w:t>*   **Validación y Verificación Rigurosa:**  Validar y verificar rigurosamente el BMIS antes de su implementación para garantizar que funcione correctamente y cumpla con los requisitos.</w:t>
+      </w:r>
+    </w:p>
+    <w:p>
+      <w:r>
+        <w:t>**Resultados Esperados:**</w:t>
+      </w:r>
+    </w:p>
+    <w:p>
+      <w:r>
+        <w:t>Al aplicar estos principios y re-imaginar la implementación de ISO 9001, la división ARB de Dell Computer puede esperar:</w:t>
+      </w:r>
+    </w:p>
+    <w:p>
+      <w:r>
+        <w:t>*   **Mejora significativa en la satisfacción del cliente.**</w:t>
+        <w:br/>
+        <w:t>*   **Aumento de la eficiencia operativa y reducción de costos.**</w:t>
+        <w:br/>
+        <w:t>*   **Mayor consistencia y repetibilidad de los procesos.**</w:t>
+        <w:br/>
+        <w:t>*   **Reducción de errores y defectos.**</w:t>
+        <w:br/>
+        <w:t>*   **Mejora del ambiente de trabajo y la moral de los empleados.**</w:t>
+        <w:br/>
+        <w:t>*   **Aumento de la rentabilidad y la competitividad.**</w:t>
+        <w:br/>
+        <w:t>*   **Certificación ISO 9001 significativa y sostenible.**</w:t>
+      </w:r>
+    </w:p>
+    <w:p>
+      <w:r>
+        <w:t>En resumen, la clave para el éxito no reside en la simple obtención del certificado ISO 9001, sino en la adopción de una mentalidad de mejora continua impulsada por los principios de calidad y un enfoque centrado en el cliente.  La implementación debe ser una iniciativa estratégica liderada por la alta dirección e impulsada por la participación activa de todos los empleados.</w:t>
       </w:r>
     </w:p>
     <w:sectPr>
